--- a/doc/CookieClicker-Project.docx
+++ b/doc/CookieClicker-Project.docx
@@ -2892,12 +2892,20 @@
     </w:p>
     <w:p>
       <w:r>
-        <w:t>Das System soll nach dem Modell des relativ bekannten Cookie Clicker funktionieren. Also ein Knopf, das einem Klick die Anzahl Cookies erhöht, die auch auf dem Programm erkennbar sind. Eine gewisse Anzahl Cookies kann dann jeweils für ein Upgrade eingetauscht werden, dass dem Spieler automatisch eine gewisse Anzahl Cookies zuschreibt.</w:t>
+        <w:t xml:space="preserve">In diesem Spiel kannst du fast unendlich viele Cookies backen! </w:t>
+      </w:r>
+      <w:r>
+        <w:t>Mein Spiel nimmt das bekannte Modell des Webspiels Cookie Clicker und fügt viele nützliche Features wie automatisches Speichern hinzu.</w:t>
       </w:r>
     </w:p>
     <w:p>
       <w:pPr>
         <w:pStyle w:val="berschrift3"/>
+        <w:numPr>
+          <w:ilvl w:val="0"/>
+          <w:numId w:val="0"/>
+        </w:numPr>
+        <w:ind w:left="720" w:hanging="720"/>
       </w:pPr>
       <w:r>
         <w:t>Die wichtigste</w:t>
@@ -2958,7 +2966,7 @@
               <w:rPr>
                 <w:rFonts w:asciiTheme="minorHAnsi" w:hAnsiTheme="minorHAnsi" w:cstheme="minorHAnsi"/>
               </w:rPr>
-              <w:t>Bei Programmstart soll ein GUI geöffnet werden</w:t>
+              <w:t>Auf das Cookie drücken und du hast nun ein Cookie mehr als zuvor!</w:t>
             </w:r>
           </w:p>
         </w:tc>
@@ -2996,7 +3004,7 @@
               <w:rPr>
                 <w:rFonts w:asciiTheme="minorHAnsi" w:hAnsiTheme="minorHAnsi" w:cstheme="minorHAnsi"/>
               </w:rPr>
-              <w:t>Es soll auf einen Knopf gedrückt werden können, der die Anzahl Cookies erhöht.</w:t>
+              <w:t>Du kannst mit deinen Cookies Upgrades erwerben und somit mehr Cookies ganz von alleine produzieren!</w:t>
             </w:r>
           </w:p>
         </w:tc>
@@ -3034,7 +3042,7 @@
               <w:rPr>
                 <w:rFonts w:asciiTheme="minorHAnsi" w:hAnsiTheme="minorHAnsi" w:cstheme="minorHAnsi"/>
               </w:rPr>
-              <w:t>Upgrades sollen gekauft werden können (Abzug der Cookies)</w:t>
+              <w:t>Du kannst einfach anzeigen lassen, wie viele Cookies du pro Sekunde verdienst.</w:t>
             </w:r>
           </w:p>
         </w:tc>
@@ -3072,7 +3080,7 @@
               <w:rPr>
                 <w:rFonts w:asciiTheme="minorHAnsi" w:hAnsiTheme="minorHAnsi" w:cstheme="minorHAnsi"/>
               </w:rPr>
-              <w:t>Die Upgrades sollen automatisch Cookies hinzufügen</w:t>
+              <w:t>Das Spiel speichert dein Spielstand automatisch und du kannst Ihn sogar mit deinen Freunden Teilen.</w:t>
             </w:r>
           </w:p>
         </w:tc>
@@ -3110,102 +3118,7 @@
               <w:rPr>
                 <w:rFonts w:asciiTheme="minorHAnsi" w:hAnsiTheme="minorHAnsi" w:cstheme="minorHAnsi"/>
               </w:rPr>
-              <w:t>Es soll anzeigt werden, wieviel Cookies pro Sekunde verdient werden.</w:t>
-            </w:r>
-          </w:p>
-        </w:tc>
-      </w:tr>
-      <w:tr>
-        <w:tc>
-          <w:tcPr>
-            <w:tcW w:w="2065" w:type="dxa"/>
-          </w:tcPr>
-          <w:p>
-            <w:pPr>
-              <w:rPr>
-                <w:rFonts w:asciiTheme="minorHAnsi" w:hAnsiTheme="minorHAnsi" w:cstheme="minorHAnsi"/>
-              </w:rPr>
-            </w:pPr>
-            <w:r>
-              <w:rPr>
-                <w:rFonts w:asciiTheme="minorHAnsi" w:hAnsiTheme="minorHAnsi" w:cstheme="minorHAnsi"/>
-              </w:rPr>
-              <w:t>Funktion 6</w:t>
-            </w:r>
-          </w:p>
-        </w:tc>
-        <w:tc>
-          <w:tcPr>
-            <w:tcW w:w="7392" w:type="dxa"/>
-          </w:tcPr>
-          <w:p>
-            <w:pPr>
-              <w:rPr>
-                <w:rFonts w:asciiTheme="minorHAnsi" w:hAnsiTheme="minorHAnsi" w:cstheme="minorHAnsi"/>
-              </w:rPr>
-            </w:pPr>
-            <w:r>
-              <w:rPr>
-                <w:rFonts w:asciiTheme="minorHAnsi" w:hAnsiTheme="minorHAnsi" w:cstheme="minorHAnsi"/>
-              </w:rPr>
-              <w:t>Der Spielstand soll als Konfigurationsdatei abgespeichert und geladen werden sollen.</w:t>
-            </w:r>
-          </w:p>
-        </w:tc>
-      </w:tr>
-      <w:tr>
-        <w:tc>
-          <w:tcPr>
-            <w:tcW w:w="2065" w:type="dxa"/>
-          </w:tcPr>
-          <w:p>
-            <w:pPr>
-              <w:rPr>
-                <w:rFonts w:asciiTheme="minorHAnsi" w:hAnsiTheme="minorHAnsi" w:cstheme="minorHAnsi"/>
-              </w:rPr>
-            </w:pPr>
-            <w:r>
-              <w:rPr>
-                <w:rFonts w:asciiTheme="minorHAnsi" w:hAnsiTheme="minorHAnsi" w:cstheme="minorHAnsi"/>
-              </w:rPr>
-              <w:t>Zusatzfunktion (Falls</w:t>
-            </w:r>
-            <w:r>
-              <w:rPr>
-                <w:rFonts w:asciiTheme="minorHAnsi" w:hAnsiTheme="minorHAnsi" w:cstheme="minorHAnsi"/>
-              </w:rPr>
-              <w:t xml:space="preserve"> noch Zeit bleibt)</w:t>
-            </w:r>
-          </w:p>
-        </w:tc>
-        <w:tc>
-          <w:tcPr>
-            <w:tcW w:w="7392" w:type="dxa"/>
-          </w:tcPr>
-          <w:p>
-            <w:pPr>
-              <w:rPr>
-                <w:rFonts w:asciiTheme="minorHAnsi" w:hAnsiTheme="minorHAnsi" w:cstheme="minorHAnsi"/>
-              </w:rPr>
-            </w:pPr>
-            <w:r>
-              <w:rPr>
-                <w:rFonts w:asciiTheme="minorHAnsi" w:hAnsiTheme="minorHAnsi" w:cstheme="minorHAnsi"/>
-              </w:rPr>
-              <w:t xml:space="preserve">Es soll eine Leaderboard-Funktion geben, die auf der BLJ-Webseite von Noah per SQL angezeigt wird. Dafür würde </w:t>
-            </w:r>
-            <w:r>
-              <w:rPr>
-                <w:rFonts w:asciiTheme="minorHAnsi" w:hAnsiTheme="minorHAnsi" w:cstheme="minorHAnsi"/>
-                <w:b/>
-              </w:rPr>
-              <w:t>eventuell</w:t>
-            </w:r>
-            <w:r>
-              <w:rPr>
-                <w:rFonts w:asciiTheme="minorHAnsi" w:hAnsiTheme="minorHAnsi" w:cstheme="minorHAnsi"/>
-              </w:rPr>
-              <w:t xml:space="preserve"> ein gemeinsames Account-System mit Noah, Philip und Nick in Frage kommen.</w:t>
+              <w:t>Eine Rangliste mit den meisten Cookies befindet sich auf der Basislehrjahrwebseite.</w:t>
             </w:r>
           </w:p>
         </w:tc>
@@ -3229,10 +3142,34 @@
     </w:p>
     <w:p>
       <w:r>
-        <w:t>Mein Projekt soll dem bekannten Spiel Cookie Clicker ähnlich sein. Durch drücken auf das Cookie, wird der Cookie-Zähler um eins Erhöht. Mit</w:t>
+        <w:t xml:space="preserve">Mein Projekt soll dem bekannten Spiel Cookie Clicker ähnlich sein. Durch drücken auf das Cookie, </w:t>
       </w:r>
       <w:r>
-        <w:t xml:space="preserve"> Anzahl Cookies können sich Upgrades gekauft werden, die automatisch Cookies sammeln. Zusätzlich wird auch die Anzahl verdienter Cookies pro Sekunde angezeigt und das Spiel soll aus Konfigurationsdateien lesen können.</w:t>
+        <w:t>erhöht sich deine gesamte Anzahl Cookies</w:t>
+      </w:r>
+      <w:r>
+        <w:t>. Mit</w:t>
+      </w:r>
+      <w:r>
+        <w:t xml:space="preserve"> </w:t>
+      </w:r>
+      <w:r>
+        <w:t xml:space="preserve">Cookies können sich Upgrades gekauft werden, die </w:t>
+      </w:r>
+      <w:r>
+        <w:t xml:space="preserve">dir </w:t>
+      </w:r>
+      <w:r>
+        <w:t>automatisch Cookies sammeln</w:t>
+      </w:r>
+      <w:r>
+        <w:t>, ohne dass du nur einen Finger rührst!</w:t>
+      </w:r>
+      <w:r>
+        <w:t xml:space="preserve"> Zusätzlich wird auch die Anzahl verdienter Cookies pro Sekunde angezeigt und das Spiel </w:t>
+      </w:r>
+      <w:r>
+        <w:t>kann auch Spielstände importieren, beziehungsweise exportieren, falls dir die automatische Speicherfunktion nicht ausreicht.</w:t>
       </w:r>
     </w:p>
     <w:p>
@@ -3581,34 +3518,19 @@
     </w:tbl>
     <w:p>
       <w:pPr>
-        <w:pStyle w:val="berschrift2"/>
-      </w:pPr>
-      <w:bookmarkStart w:id="9" w:name="_Toc532606808"/>
-      <w:bookmarkStart w:id="10" w:name="_Toc17635192"/>
-      <w:bookmarkStart w:id="11" w:name="_Toc531702609"/>
-      <w:bookmarkStart w:id="12" w:name="_Toc17635194"/>
-      <w:bookmarkStart w:id="13" w:name="_Toc532181723"/>
+        <w:spacing w:after="240"/>
+      </w:pPr>
+      <w:bookmarkStart w:id="9" w:name="_Toc17635194"/>
+      <w:bookmarkStart w:id="10" w:name="_Toc532181723"/>
       <w:bookmarkEnd w:id="4"/>
       <w:bookmarkEnd w:id="5"/>
       <w:bookmarkEnd w:id="7"/>
       <w:bookmarkEnd w:id="8"/>
-      <w:r>
-        <w:t>Glossar</w:t>
-      </w:r>
-      <w:bookmarkEnd w:id="9"/>
-      <w:bookmarkEnd w:id="10"/>
-      <w:bookmarkEnd w:id="11"/>
-      <w:r>
-        <w:t xml:space="preserve"> </w:t>
-      </w:r>
     </w:p>
     <w:p>
-      <w:pPr>
-        <w:spacing w:after="240"/>
-        <w:rPr>
-          <w:vanish/>
-        </w:rPr>
-      </w:pPr>
+      <w:r>
+        <w:br w:type="page"/>
+      </w:r>
       <w:r>
         <w:rPr>
           <w:vanish/>
@@ -3616,205 +3538,6 @@
         <w:t>Erläutern Sie alle im Projekt verwendeten Fachbegriffe und Abkürzungen in alphabetischer Reihenfolge.</w:t>
       </w:r>
     </w:p>
-    <w:tbl>
-      <w:tblPr>
-        <w:tblW w:w="0" w:type="auto"/>
-        <w:tblBorders>
-          <w:top w:val="single" w:sz="4" w:space="0" w:color="auto"/>
-          <w:left w:val="single" w:sz="4" w:space="0" w:color="auto"/>
-          <w:bottom w:val="single" w:sz="4" w:space="0" w:color="auto"/>
-          <w:right w:val="single" w:sz="4" w:space="0" w:color="auto"/>
-          <w:insideH w:val="single" w:sz="4" w:space="0" w:color="auto"/>
-          <w:insideV w:val="single" w:sz="4" w:space="0" w:color="auto"/>
-        </w:tblBorders>
-        <w:tblCellMar>
-          <w:left w:w="70" w:type="dxa"/>
-          <w:right w:w="70" w:type="dxa"/>
-        </w:tblCellMar>
-        <w:tblLook w:val="0000" w:firstRow="0" w:lastRow="0" w:firstColumn="0" w:lastColumn="0" w:noHBand="0" w:noVBand="0"/>
-      </w:tblPr>
-      <w:tblGrid>
-        <w:gridCol w:w="2122"/>
-        <w:gridCol w:w="7201"/>
-      </w:tblGrid>
-      <w:tr>
-        <w:trPr>
-          <w:trHeight w:val="397"/>
-        </w:trPr>
-        <w:tc>
-          <w:tcPr>
-            <w:tcW w:w="2122" w:type="dxa"/>
-            <w:shd w:val="clear" w:color="auto" w:fill="D9D9D9" w:themeFill="background1" w:themeFillShade="D9"/>
-          </w:tcPr>
-          <w:p>
-            <w:pPr>
-              <w:spacing w:after="240"/>
-              <w:rPr>
-                <w:b/>
-                <w:bCs/>
-                <w:sz w:val="22"/>
-                <w:szCs w:val="22"/>
-              </w:rPr>
-            </w:pPr>
-            <w:r>
-              <w:rPr>
-                <w:b/>
-                <w:bCs/>
-                <w:sz w:val="22"/>
-                <w:szCs w:val="22"/>
-              </w:rPr>
-              <w:t>Begriff</w:t>
-            </w:r>
-          </w:p>
-        </w:tc>
-        <w:tc>
-          <w:tcPr>
-            <w:tcW w:w="7201" w:type="dxa"/>
-            <w:shd w:val="clear" w:color="auto" w:fill="D9D9D9" w:themeFill="background1" w:themeFillShade="D9"/>
-          </w:tcPr>
-          <w:p>
-            <w:pPr>
-              <w:spacing w:after="240"/>
-              <w:rPr>
-                <w:b/>
-                <w:bCs/>
-                <w:sz w:val="22"/>
-                <w:szCs w:val="22"/>
-              </w:rPr>
-            </w:pPr>
-            <w:r>
-              <w:rPr>
-                <w:b/>
-                <w:bCs/>
-                <w:sz w:val="22"/>
-                <w:szCs w:val="22"/>
-              </w:rPr>
-              <w:t>Beschreibung</w:t>
-            </w:r>
-          </w:p>
-        </w:tc>
-      </w:tr>
-      <w:tr>
-        <w:tc>
-          <w:tcPr>
-            <w:tcW w:w="2122" w:type="dxa"/>
-          </w:tcPr>
-          <w:p>
-            <w:pPr>
-              <w:spacing w:after="240"/>
-              <w:rPr>
-                <w:sz w:val="22"/>
-                <w:szCs w:val="22"/>
-              </w:rPr>
-            </w:pPr>
-          </w:p>
-        </w:tc>
-        <w:tc>
-          <w:tcPr>
-            <w:tcW w:w="7201" w:type="dxa"/>
-          </w:tcPr>
-          <w:p>
-            <w:pPr>
-              <w:spacing w:after="240"/>
-              <w:rPr>
-                <w:sz w:val="22"/>
-                <w:szCs w:val="22"/>
-              </w:rPr>
-            </w:pPr>
-          </w:p>
-        </w:tc>
-      </w:tr>
-      <w:tr>
-        <w:tc>
-          <w:tcPr>
-            <w:tcW w:w="2122" w:type="dxa"/>
-          </w:tcPr>
-          <w:p>
-            <w:pPr>
-              <w:spacing w:after="240"/>
-              <w:rPr>
-                <w:sz w:val="22"/>
-                <w:szCs w:val="22"/>
-              </w:rPr>
-            </w:pPr>
-          </w:p>
-        </w:tc>
-        <w:tc>
-          <w:tcPr>
-            <w:tcW w:w="7201" w:type="dxa"/>
-          </w:tcPr>
-          <w:p>
-            <w:pPr>
-              <w:spacing w:after="240"/>
-              <w:rPr>
-                <w:sz w:val="22"/>
-                <w:szCs w:val="22"/>
-              </w:rPr>
-            </w:pPr>
-          </w:p>
-        </w:tc>
-      </w:tr>
-      <w:tr>
-        <w:tc>
-          <w:tcPr>
-            <w:tcW w:w="2122" w:type="dxa"/>
-          </w:tcPr>
-          <w:p>
-            <w:pPr>
-              <w:spacing w:after="240"/>
-              <w:rPr>
-                <w:sz w:val="22"/>
-                <w:szCs w:val="22"/>
-              </w:rPr>
-            </w:pPr>
-          </w:p>
-        </w:tc>
-        <w:tc>
-          <w:tcPr>
-            <w:tcW w:w="7201" w:type="dxa"/>
-          </w:tcPr>
-          <w:p>
-            <w:pPr>
-              <w:spacing w:after="240"/>
-              <w:rPr>
-                <w:sz w:val="22"/>
-                <w:szCs w:val="22"/>
-              </w:rPr>
-            </w:pPr>
-          </w:p>
-        </w:tc>
-      </w:tr>
-      <w:tr>
-        <w:tc>
-          <w:tcPr>
-            <w:tcW w:w="2122" w:type="dxa"/>
-          </w:tcPr>
-          <w:p>
-            <w:pPr>
-              <w:spacing w:after="240"/>
-              <w:rPr>
-                <w:sz w:val="22"/>
-                <w:szCs w:val="22"/>
-              </w:rPr>
-            </w:pPr>
-          </w:p>
-        </w:tc>
-        <w:tc>
-          <w:tcPr>
-            <w:tcW w:w="7201" w:type="dxa"/>
-          </w:tcPr>
-          <w:p>
-            <w:pPr>
-              <w:spacing w:after="240"/>
-              <w:rPr>
-                <w:sz w:val="22"/>
-                <w:szCs w:val="22"/>
-              </w:rPr>
-            </w:pPr>
-          </w:p>
-        </w:tc>
-      </w:tr>
-    </w:tbl>
     <w:p>
       <w:pPr>
         <w:pStyle w:val="Fuzeile"/>
@@ -3825,12 +3548,12 @@
       <w:pPr>
         <w:pStyle w:val="berschrift1"/>
       </w:pPr>
-      <w:bookmarkStart w:id="14" w:name="_Toc531702610"/>
-      <w:bookmarkEnd w:id="12"/>
+      <w:bookmarkStart w:id="11" w:name="_Toc531702610"/>
+      <w:bookmarkEnd w:id="9"/>
       <w:r>
         <w:t>Ausgangslage (IST), Problembereiche</w:t>
       </w:r>
-      <w:bookmarkEnd w:id="14"/>
+      <w:bookmarkEnd w:id="11"/>
       <w:r>
         <w:t xml:space="preserve"> </w:t>
       </w:r>
@@ -3868,14 +3591,14 @@
       <w:pPr>
         <w:pStyle w:val="berschrift2"/>
       </w:pPr>
-      <w:bookmarkStart w:id="15" w:name="_Toc531702611"/>
+      <w:bookmarkStart w:id="12" w:name="_Toc531702611"/>
       <w:r>
         <w:t>Beschreibung</w:t>
       </w:r>
       <w:r>
         <w:t xml:space="preserve"> der Ausgangslage</w:t>
       </w:r>
-      <w:bookmarkEnd w:id="15"/>
+      <w:bookmarkEnd w:id="12"/>
       <w:r>
         <w:t xml:space="preserve"> </w:t>
       </w:r>
@@ -3902,11 +3625,11 @@
       <w:pPr>
         <w:pStyle w:val="berschrift2"/>
       </w:pPr>
-      <w:bookmarkStart w:id="16" w:name="_Toc531702612"/>
+      <w:bookmarkStart w:id="13" w:name="_Toc531702612"/>
       <w:r>
         <w:t>Problembereiche und Schwachstellen</w:t>
       </w:r>
-      <w:bookmarkEnd w:id="16"/>
+      <w:bookmarkEnd w:id="13"/>
       <w:r>
         <w:t xml:space="preserve"> </w:t>
       </w:r>
@@ -3916,7 +3639,34 @@
         <w:spacing w:after="240"/>
       </w:pPr>
       <w:r>
-        <w:t>Die Version läuft im Internet. Ich werde mein Spiel aber als Desktop-Applikation entwerfen. Noch eine Schwachstelle des aktuellen Cookie-Clicker ist, dass sie nur in einen Konfigurationsfile speichern können. Meine Version wird diese Option bieten, aber zusätzlich eine automatische Speicherung des aktuellen Standes, wenn das Spiel geschlossen wird. Beim Start soll dann nach Speicherständen überprüft werden.</w:t>
+        <w:t xml:space="preserve">Die </w:t>
+      </w:r>
+      <w:r>
+        <w:t xml:space="preserve">bekannte </w:t>
+      </w:r>
+      <w:r>
+        <w:t>Version läuft im Internet. Ich werde mein Spiel aber als Deskt</w:t>
+      </w:r>
+      <w:r>
+        <w:t>op-Applikation entwerfen. E</w:t>
+      </w:r>
+      <w:r>
+        <w:t xml:space="preserve">ine Schwachstelle des aktuellen Cookie-Clicker ist, </w:t>
+      </w:r>
+      <w:r>
+        <w:t xml:space="preserve">dass keine automatische Speicherung vorhanden ist. </w:t>
+      </w:r>
+      <w:r>
+        <w:t xml:space="preserve">Meine Version </w:t>
+      </w:r>
+      <w:r>
+        <w:t>wird die Option bieten, manuell Spielstände zu im- und exportieren,</w:t>
+      </w:r>
+      <w:r>
+        <w:t xml:space="preserve"> aber zusätzlich eine automatische Speicherung des aktuellen Standes, wenn das Spiel geschlossen wird. Beim Start </w:t>
+      </w:r>
+      <w:r>
+        <w:t>wird dann automatisch der letzte Spielstand geladen.</w:t>
       </w:r>
     </w:p>
     <w:p>
@@ -3937,12 +3687,12 @@
       <w:pPr>
         <w:pStyle w:val="berschrift1"/>
       </w:pPr>
-      <w:bookmarkStart w:id="17" w:name="_Toc531702613"/>
+      <w:bookmarkStart w:id="14" w:name="_Toc531702613"/>
       <w:r>
         <w:lastRenderedPageBreak/>
         <w:t>Ziele (SOLL)</w:t>
       </w:r>
-      <w:bookmarkEnd w:id="17"/>
+      <w:bookmarkEnd w:id="14"/>
     </w:p>
     <w:p>
       <w:r>
@@ -3953,14 +3703,14 @@
       <w:pPr>
         <w:pStyle w:val="berschrift2"/>
       </w:pPr>
-      <w:bookmarkStart w:id="18" w:name="_Toc531702614"/>
+      <w:bookmarkStart w:id="15" w:name="_Toc531702614"/>
       <w:r>
         <w:t xml:space="preserve">Beschreibung </w:t>
       </w:r>
       <w:r>
         <w:t>der Ziele</w:t>
       </w:r>
-      <w:bookmarkEnd w:id="18"/>
+      <w:bookmarkEnd w:id="15"/>
       <w:r>
         <w:t xml:space="preserve"> </w:t>
       </w:r>
@@ -3974,13 +3724,11 @@
       <w:pPr>
         <w:pStyle w:val="berschrift2"/>
       </w:pPr>
-      <w:bookmarkStart w:id="19" w:name="_Toc531702615"/>
+      <w:bookmarkStart w:id="16" w:name="_Toc531702615"/>
       <w:r>
         <w:t>Produktperspektive, Nutzen</w:t>
       </w:r>
-      <w:bookmarkStart w:id="20" w:name="_GoBack"/>
-      <w:bookmarkEnd w:id="19"/>
-      <w:bookmarkEnd w:id="20"/>
+      <w:bookmarkEnd w:id="16"/>
     </w:p>
     <w:p>
       <w:r>
@@ -4024,7 +3772,7 @@
       <w:pPr>
         <w:pStyle w:val="berschrift1"/>
       </w:pPr>
-      <w:bookmarkStart w:id="21" w:name="_Toc531702618"/>
+      <w:bookmarkStart w:id="17" w:name="_Toc531702618"/>
       <w:r>
         <w:lastRenderedPageBreak/>
         <w:t>Anforderungsana</w:t>
@@ -4035,7 +3783,7 @@
       <w:r>
         <w:t>se</w:t>
       </w:r>
-      <w:bookmarkEnd w:id="21"/>
+      <w:bookmarkEnd w:id="17"/>
       <w:r>
         <w:t xml:space="preserve"> </w:t>
       </w:r>
@@ -4052,16 +3800,16 @@
       <w:pPr>
         <w:pStyle w:val="berschrift2"/>
       </w:pPr>
-      <w:bookmarkStart w:id="22" w:name="_Toc310947178"/>
-      <w:bookmarkStart w:id="23" w:name="_Toc531702619"/>
+      <w:bookmarkStart w:id="18" w:name="_Toc310947178"/>
+      <w:bookmarkStart w:id="19" w:name="_Toc531702619"/>
       <w:r>
         <w:t>Identifizierung der Akt</w:t>
       </w:r>
-      <w:bookmarkEnd w:id="22"/>
+      <w:bookmarkEnd w:id="18"/>
       <w:r>
         <w:t>eure</w:t>
       </w:r>
-      <w:bookmarkEnd w:id="23"/>
+      <w:bookmarkEnd w:id="19"/>
       <w:r>
         <w:t xml:space="preserve"> </w:t>
       </w:r>
@@ -4089,17 +3837,14 @@
     <w:p>
       <w:pPr>
         <w:spacing w:after="240"/>
+        <w:jc w:val="center"/>
       </w:pPr>
       <w:r>
-        <w:rPr>
-          <w:noProof/>
-          <w:lang w:eastAsia="de-CH"/>
-        </w:rPr>
         <w:drawing>
-          <wp:inline distT="0" distB="0" distL="0" distR="0" wp14:anchorId="4139FDA4" wp14:editId="68C44B67">
-            <wp:extent cx="2727096" cy="2019300"/>
+          <wp:inline distT="0" distB="0" distL="0" distR="0" wp14:anchorId="30CFDDB6" wp14:editId="41741326">
+            <wp:extent cx="5638800" cy="1684433"/>
             <wp:effectExtent l="0" t="0" r="0" b="0"/>
-            <wp:docPr id="6" name="Grafik 6"/>
+            <wp:docPr id="3" name="Grafik 3"/>
             <wp:cNvGraphicFramePr>
               <a:graphicFrameLocks xmlns:a="http://schemas.openxmlformats.org/drawingml/2006/main" noChangeAspect="1"/>
             </wp:cNvGraphicFramePr>
@@ -4119,7 +3864,7 @@
                   <pic:spPr>
                     <a:xfrm>
                       <a:off x="0" y="0"/>
-                      <a:ext cx="2734116" cy="2024498"/>
+                      <a:ext cx="5654487" cy="1689119"/>
                     </a:xfrm>
                     <a:prstGeom prst="rect">
                       <a:avLst/>
@@ -4152,12 +3897,12 @@
       <w:pPr>
         <w:pStyle w:val="berschrift2"/>
       </w:pPr>
-      <w:bookmarkStart w:id="24" w:name="_Toc531702620"/>
+      <w:bookmarkStart w:id="20" w:name="_Toc531702620"/>
       <w:r>
         <w:lastRenderedPageBreak/>
         <w:t>Anforderungskatalog</w:t>
       </w:r>
-      <w:bookmarkEnd w:id="24"/>
+      <w:bookmarkEnd w:id="20"/>
       <w:r>
         <w:t xml:space="preserve"> </w:t>
       </w:r>
@@ -4316,10 +4061,10 @@
         </w:numPr>
         <w:ind w:left="720" w:hanging="720"/>
       </w:pPr>
-      <w:bookmarkStart w:id="25" w:name="_Ref466297546"/>
-      <w:bookmarkStart w:id="26" w:name="_Toc531702621"/>
-      <w:bookmarkStart w:id="27" w:name="_Toc532606801"/>
-      <w:bookmarkStart w:id="28" w:name="_Toc17635195"/>
+      <w:bookmarkStart w:id="21" w:name="_Ref466297546"/>
+      <w:bookmarkStart w:id="22" w:name="_Toc531702621"/>
+      <w:bookmarkStart w:id="23" w:name="_Toc532606801"/>
+      <w:bookmarkStart w:id="24" w:name="_Toc17635195"/>
       <w:r>
         <w:t>F</w:t>
       </w:r>
@@ -4329,8 +4074,8 @@
       <w:r>
         <w:t>REQ: Funktionale Anforderungen</w:t>
       </w:r>
-      <w:bookmarkEnd w:id="25"/>
-      <w:bookmarkEnd w:id="26"/>
+      <w:bookmarkEnd w:id="21"/>
+      <w:bookmarkEnd w:id="22"/>
       <w:r>
         <w:t xml:space="preserve"> </w:t>
       </w:r>
@@ -4495,13 +4240,19 @@
               <w:rPr>
                 <w:rFonts w:cstheme="minorHAnsi"/>
               </w:rPr>
-              <w:t>Als User will ich einen Knop</w:t>
+              <w:t>Als Spieler will ich ein Cookie drücken können. Die Anzahl Cookies</w:t>
             </w:r>
             <w:r>
               <w:rPr>
                 <w:rFonts w:cstheme="minorHAnsi"/>
               </w:rPr>
-              <w:t>f drücken können. Diese werden dann gezählt.</w:t>
+              <w:t xml:space="preserve"> werden dann </w:t>
+            </w:r>
+            <w:r>
+              <w:rPr>
+                <w:rFonts w:cstheme="minorHAnsi"/>
+              </w:rPr>
+              <w:t>von einem Counter gezählt.</w:t>
             </w:r>
           </w:p>
         </w:tc>
@@ -4548,6 +4299,14 @@
               </w:rPr>
               <w:t>F.REQ.002</w:t>
             </w:r>
+            <w:r>
+              <w:rPr>
+                <w:sz w:val="22"/>
+                <w:szCs w:val="22"/>
+              </w:rPr>
+              <w:br/>
+              <w:t>[Z1]</w:t>
+            </w:r>
           </w:p>
         </w:tc>
         <w:tc>
@@ -4564,19 +4323,25 @@
               <w:rPr>
                 <w:rFonts w:cstheme="minorHAnsi"/>
               </w:rPr>
-              <w:t xml:space="preserve">Als User will ich Upgrades kaufen können, die mir automatisch Cookies </w:t>
+              <w:t xml:space="preserve">Als </w:t>
             </w:r>
             <w:r>
               <w:rPr>
                 <w:rFonts w:cstheme="minorHAnsi"/>
               </w:rPr>
-              <w:t>verschaffen</w:t>
+              <w:t>Spieler</w:t>
             </w:r>
             <w:r>
               <w:rPr>
                 <w:rFonts w:cstheme="minorHAnsi"/>
               </w:rPr>
-              <w:t>.</w:t>
+              <w:t xml:space="preserve"> will ich Upgrades kaufen können, die mir automatisch Cookies </w:t>
+            </w:r>
+            <w:r>
+              <w:rPr>
+                <w:rFonts w:cstheme="minorHAnsi"/>
+              </w:rPr>
+              <w:t>backen.</w:t>
             </w:r>
           </w:p>
         </w:tc>
@@ -4646,7 +4411,25 @@
               <w:rPr>
                 <w:rFonts w:cstheme="minorHAnsi"/>
               </w:rPr>
-              <w:t>Als User will ich sehen wie viele Cookies pro Sekunde meine Upgrades verdienen.</w:t>
+              <w:t xml:space="preserve">Als </w:t>
+            </w:r>
+            <w:r>
+              <w:rPr>
+                <w:rFonts w:cstheme="minorHAnsi"/>
+              </w:rPr>
+              <w:t>Spieler</w:t>
+            </w:r>
+            <w:r>
+              <w:rPr>
+                <w:rFonts w:cstheme="minorHAnsi"/>
+              </w:rPr>
+              <w:t xml:space="preserve"> will ich sehen wie viele Cookies </w:t>
+            </w:r>
+            <w:r>
+              <w:rPr>
+                <w:rFonts w:cstheme="minorHAnsi"/>
+              </w:rPr>
+              <w:t>alle meine Upgrades zusammen pro Sekunde backen.</w:t>
             </w:r>
           </w:p>
         </w:tc>
@@ -4716,7 +4499,19 @@
               <w:rPr>
                 <w:rFonts w:cstheme="minorHAnsi"/>
               </w:rPr>
-              <w:t>Als User will ich beim Programmstart meinen alten Spielstand wieder geöffnet haben.</w:t>
+              <w:t xml:space="preserve">Als </w:t>
+            </w:r>
+            <w:r>
+              <w:rPr>
+                <w:rFonts w:cstheme="minorHAnsi"/>
+              </w:rPr>
+              <w:t>Spieler</w:t>
+            </w:r>
+            <w:r>
+              <w:rPr>
+                <w:rFonts w:cstheme="minorHAnsi"/>
+              </w:rPr>
+              <w:t xml:space="preserve"> will ich beim Programmstart meinen alten Spielstand wieder geöffnet haben.</w:t>
             </w:r>
           </w:p>
         </w:tc>
@@ -4789,7 +4584,14 @@
                 <w:sz w:val="22"/>
                 <w:szCs w:val="22"/>
               </w:rPr>
-              <w:t>Als User will ich die Konfigurationsdatei auch manuell abspeichern können.</w:t>
+              <w:t xml:space="preserve">Als </w:t>
+            </w:r>
+            <w:r>
+              <w:rPr>
+                <w:sz w:val="22"/>
+                <w:szCs w:val="22"/>
+              </w:rPr>
+              <w:t>Spieler will ich meinen Spielstand importieren und exportieren können.</w:t>
             </w:r>
           </w:p>
         </w:tc>
@@ -4862,7 +4664,87 @@
                 <w:sz w:val="22"/>
                 <w:szCs w:val="22"/>
               </w:rPr>
-              <w:t>Als User will ich mich ins Leaderboard eintragen können, dass auf der BLJ-Webseite angezeigt wird.</w:t>
+              <w:t xml:space="preserve">Als </w:t>
+            </w:r>
+            <w:r>
+              <w:rPr>
+                <w:sz w:val="22"/>
+                <w:szCs w:val="22"/>
+              </w:rPr>
+              <w:t xml:space="preserve">Spieler will ich mich in eine </w:t>
+            </w:r>
+            <w:r>
+              <w:rPr>
+                <w:sz w:val="22"/>
+                <w:szCs w:val="22"/>
+              </w:rPr>
+              <w:t>Rangliste eintragen, die die besten Spieler Weltweit nach dem besten Sortiert.</w:t>
+            </w:r>
+          </w:p>
+        </w:tc>
+        <w:tc>
+          <w:tcPr>
+            <w:tcW w:w="1128" w:type="dxa"/>
+          </w:tcPr>
+          <w:p>
+            <w:pPr>
+              <w:spacing w:after="240"/>
+              <w:jc w:val="center"/>
+              <w:rPr>
+                <w:sz w:val="22"/>
+                <w:szCs w:val="22"/>
+              </w:rPr>
+            </w:pPr>
+            <w:r>
+              <w:rPr>
+                <w:sz w:val="22"/>
+                <w:szCs w:val="22"/>
+              </w:rPr>
+              <w:t>3</w:t>
+            </w:r>
+          </w:p>
+        </w:tc>
+      </w:tr>
+      <w:tr>
+        <w:tc>
+          <w:tcPr>
+            <w:tcW w:w="1696" w:type="dxa"/>
+          </w:tcPr>
+          <w:p>
+            <w:pPr>
+              <w:spacing w:after="240"/>
+              <w:rPr>
+                <w:sz w:val="22"/>
+                <w:szCs w:val="22"/>
+              </w:rPr>
+            </w:pPr>
+            <w:r>
+              <w:rPr>
+                <w:sz w:val="22"/>
+                <w:szCs w:val="22"/>
+              </w:rPr>
+              <w:t>F.REQ.007</w:t>
+            </w:r>
+          </w:p>
+        </w:tc>
+        <w:tc>
+          <w:tcPr>
+            <w:tcW w:w="6171" w:type="dxa"/>
+          </w:tcPr>
+          <w:p>
+            <w:pPr>
+              <w:spacing w:after="240"/>
+              <w:rPr>
+                <w:sz w:val="22"/>
+                <w:szCs w:val="22"/>
+              </w:rPr>
+            </w:pPr>
+            <w:r>
+              <w:rPr>
+                <w:sz w:val="22"/>
+                <w:szCs w:val="22"/>
+              </w:rPr>
+              <w:t>Als Spieler möchte ich diese Rangliste auf der Basislehrjahr-Webseite anzeigen können.</w:t>
             </w:r>
           </w:p>
         </w:tc>
@@ -4914,7 +4796,7 @@
                 <w:sz w:val="22"/>
                 <w:szCs w:val="22"/>
               </w:rPr>
-              <w:t>REQ.007</w:t>
+              <w:t>REQ.008</w:t>
             </w:r>
           </w:p>
         </w:tc>
@@ -4932,7 +4814,25 @@
               <w:rPr>
                 <w:rFonts w:cstheme="minorHAnsi"/>
               </w:rPr>
-              <w:t>Als User will ich mich mit meinem BLJ-Login anmelden können, unter dem mein Score, sowie meine Konfigurationsdatei gespeichert wird.</w:t>
+              <w:t xml:space="preserve">Als </w:t>
+            </w:r>
+            <w:r>
+              <w:rPr>
+                <w:rFonts w:cstheme="minorHAnsi"/>
+              </w:rPr>
+              <w:t>Spieler</w:t>
+            </w:r>
+            <w:r>
+              <w:rPr>
+                <w:rFonts w:cstheme="minorHAnsi"/>
+              </w:rPr>
+              <w:t xml:space="preserve"> will ich mich mit meinem BLJ-Login anmelden können, unter dem mein Score, sowie meine Konfi</w:t>
+            </w:r>
+            <w:r>
+              <w:rPr>
+                <w:rFonts w:cstheme="minorHAnsi"/>
+              </w:rPr>
+              <w:t>gurationsdatei gespeichert wird, damit ich mich an einem beliebigen Computer anmelden kann.</w:t>
             </w:r>
           </w:p>
         </w:tc>
@@ -5003,7 +4903,6 @@
         <w:ind w:left="864" w:hanging="864"/>
       </w:pPr>
       <w:r>
-        <w:lastRenderedPageBreak/>
         <w:t xml:space="preserve">Zusatzinformationen </w:t>
       </w:r>
     </w:p>
@@ -5014,6 +4913,11 @@
       <w:r>
         <w:t>[Z1]</w:t>
       </w:r>
+      <w:r>
+        <w:t xml:space="preserve"> …….</w:t>
+      </w:r>
+      <w:bookmarkStart w:id="25" w:name="_GoBack"/>
+      <w:bookmarkEnd w:id="25"/>
     </w:p>
     <w:p>
       <w:pPr>
@@ -5024,14 +4928,14 @@
         </w:numPr>
         <w:ind w:left="720" w:hanging="720"/>
       </w:pPr>
-      <w:bookmarkStart w:id="29" w:name="_Toc531702622"/>
+      <w:bookmarkStart w:id="26" w:name="_Toc531702622"/>
       <w:r>
         <w:t>NF.</w:t>
       </w:r>
       <w:r>
         <w:t>REQ: Nichtfunktionale Anforderungen</w:t>
       </w:r>
-      <w:bookmarkEnd w:id="29"/>
+      <w:bookmarkEnd w:id="26"/>
       <w:r>
         <w:t xml:space="preserve"> </w:t>
       </w:r>
@@ -5462,12 +5366,10 @@
           </w:p>
         </w:tc>
       </w:tr>
+      <w:bookmarkEnd w:id="10"/>
+      <w:bookmarkEnd w:id="23"/>
+      <w:bookmarkEnd w:id="24"/>
     </w:tbl>
-    <w:p>
-      <w:pPr>
-        <w:spacing w:after="240"/>
-      </w:pPr>
-    </w:p>
     <w:p>
       <w:pPr>
         <w:spacing w:after="240" w:line="240" w:lineRule="auto"/>
@@ -5479,1944 +5381,7 @@
           <w:szCs w:val="28"/>
         </w:rPr>
       </w:pPr>
-      <w:r>
-        <w:br w:type="page"/>
-      </w:r>
     </w:p>
-    <w:p>
-      <w:pPr>
-        <w:pStyle w:val="berschrift1"/>
-      </w:pPr>
-      <w:bookmarkStart w:id="30" w:name="_Toc531702623"/>
-      <w:r>
-        <w:lastRenderedPageBreak/>
-        <w:t>Systemablaufmodelle (Aktivitäten)</w:t>
-      </w:r>
-      <w:bookmarkEnd w:id="30"/>
-      <w:r>
-        <w:t xml:space="preserve"> </w:t>
-      </w:r>
-    </w:p>
-    <w:p>
-      <w:pPr>
-        <w:spacing w:after="240"/>
-        <w:jc w:val="both"/>
-      </w:pPr>
-      <w:r>
-        <w:t>Diese</w:t>
-      </w:r>
-      <w:r>
-        <w:t>s Kapitel zeigt die wichtigsten</w:t>
-      </w:r>
-      <w:r>
-        <w:t xml:space="preserve"> und/oder komplexesten</w:t>
-      </w:r>
-      <w:r>
-        <w:t xml:space="preserve"> funktionalen Anforderungen</w:t>
-      </w:r>
-      <w:r>
-        <w:t xml:space="preserve"> in ihrem Ablauf.</w:t>
-      </w:r>
-      <w:r>
-        <w:t xml:space="preserve"> Dazu werden die einzelnen Aktivitätsschritte detailliert analysiert. </w:t>
-      </w:r>
-      <w:r>
-        <w:t>Für die Darstellung der einzelnen Aktivitätsschritte werden Aktivitä</w:t>
-      </w:r>
-      <w:r>
-        <w:t>tsdiag</w:t>
-      </w:r>
-      <w:r>
-        <w:t>ramme nach UML verwendet.</w:t>
-      </w:r>
-      <w:r>
-        <w:br w:type="page"/>
-      </w:r>
-    </w:p>
-    <w:p>
-      <w:pPr>
-        <w:pStyle w:val="berschrift1"/>
-      </w:pPr>
-      <w:bookmarkStart w:id="31" w:name="_Toc531702626"/>
-      <w:bookmarkStart w:id="32" w:name="_Toc532181727"/>
-      <w:bookmarkStart w:id="33" w:name="_Toc17635205"/>
-      <w:bookmarkEnd w:id="13"/>
-      <w:bookmarkEnd w:id="27"/>
-      <w:bookmarkEnd w:id="28"/>
-      <w:r>
-        <w:lastRenderedPageBreak/>
-        <w:t>Risiko-Analyse</w:t>
-      </w:r>
-      <w:bookmarkEnd w:id="31"/>
-    </w:p>
-    <w:p>
-      <w:pPr>
-        <w:jc w:val="both"/>
-      </w:pPr>
-      <w:r>
-        <w:t>Ziel</w:t>
-      </w:r>
-      <w:r>
-        <w:t xml:space="preserve"> der Risiko-Analyse </w:t>
-      </w:r>
-      <w:r>
-        <w:t xml:space="preserve">ist es, die </w:t>
-      </w:r>
-      <w:r>
-        <w:t>Kontrolle zu haben über die wesentlichen Projektrisiken während des Projektverlaufs sowie d</w:t>
-      </w:r>
-      <w:r>
-        <w:t xml:space="preserve">ie Identifizierung der grössten respektive der </w:t>
-      </w:r>
-      <w:r>
-        <w:t xml:space="preserve">schwerwiegendsten Risiken, welche dann </w:t>
-      </w:r>
-      <w:r>
-        <w:t xml:space="preserve">bei der Implementation </w:t>
-      </w:r>
-      <w:r>
-        <w:t xml:space="preserve">als erstes </w:t>
-      </w:r>
-      <w:r>
-        <w:t xml:space="preserve">angegangen/getestet werden (Greatest Risk </w:t>
-      </w:r>
-      <w:r>
-        <w:t>First).</w:t>
-      </w:r>
-    </w:p>
-    <w:p>
-      <w:pPr>
-        <w:pStyle w:val="berschrift2"/>
-      </w:pPr>
-      <w:bookmarkStart w:id="34" w:name="_Toc531702627"/>
-      <w:r>
-        <w:t>Risikokatalog</w:t>
-      </w:r>
-      <w:bookmarkEnd w:id="34"/>
-      <w:r>
-        <w:t xml:space="preserve"> </w:t>
-      </w:r>
-    </w:p>
-    <w:p>
-      <w:pPr>
-        <w:tabs>
-          <w:tab w:val="left" w:pos="3969"/>
-          <w:tab w:val="left" w:pos="5245"/>
-          <w:tab w:val="left" w:pos="6663"/>
-          <w:tab w:val="left" w:pos="8080"/>
-          <w:tab w:val="left" w:pos="9639"/>
-          <w:tab w:val="left" w:pos="11340"/>
-        </w:tabs>
-        <w:spacing w:after="120" w:line="240" w:lineRule="auto"/>
-        <w:ind w:right="113"/>
-      </w:pPr>
-      <w:r>
-        <w:t xml:space="preserve">Legende: </w:t>
-      </w:r>
-    </w:p>
-    <w:p>
-      <w:pPr>
-        <w:pStyle w:val="Listenabsatz"/>
-        <w:numPr>
-          <w:ilvl w:val="0"/>
-          <w:numId w:val="42"/>
-        </w:numPr>
-        <w:tabs>
-          <w:tab w:val="left" w:pos="3969"/>
-          <w:tab w:val="left" w:pos="5245"/>
-          <w:tab w:val="left" w:pos="6663"/>
-          <w:tab w:val="left" w:pos="8080"/>
-          <w:tab w:val="left" w:pos="9639"/>
-          <w:tab w:val="left" w:pos="11340"/>
-        </w:tabs>
-        <w:spacing w:after="0" w:line="240" w:lineRule="auto"/>
-        <w:ind w:left="714" w:right="113" w:hanging="357"/>
-      </w:pPr>
-      <w:r>
-        <w:rPr>
-          <w:b/>
-        </w:rPr>
-        <w:t>w</w:t>
-      </w:r>
-      <w:r>
-        <w:t xml:space="preserve"> = Wahrscheinlichkeit des Auftretens: 1 = null, 2 = klein, 4 = eher klein 6=mittel 8=hoch, 10 = sehr hoch, &gt;50%</w:t>
-      </w:r>
-    </w:p>
-    <w:p>
-      <w:pPr>
-        <w:pStyle w:val="Listenabsatz"/>
-        <w:numPr>
-          <w:ilvl w:val="0"/>
-          <w:numId w:val="42"/>
-        </w:numPr>
-        <w:tabs>
-          <w:tab w:val="left" w:pos="3969"/>
-          <w:tab w:val="left" w:pos="5245"/>
-          <w:tab w:val="left" w:pos="6663"/>
-          <w:tab w:val="left" w:pos="8080"/>
-          <w:tab w:val="left" w:pos="9639"/>
-          <w:tab w:val="left" w:pos="11340"/>
-        </w:tabs>
-        <w:spacing w:after="0" w:line="240" w:lineRule="auto"/>
-        <w:ind w:left="714" w:right="113" w:hanging="357"/>
-      </w:pPr>
-      <w:r>
-        <w:rPr>
-          <w:b/>
-        </w:rPr>
-        <w:t>b</w:t>
-      </w:r>
-      <w:r>
-        <w:t xml:space="preserve"> = Bedeutung der Auswirkungen: 1 keine, 3 minim, 6 signifikant, 8 schwer, 10 fatal, Abbruch</w:t>
-      </w:r>
-    </w:p>
-    <w:p>
-      <w:pPr>
-        <w:pStyle w:val="Listenabsatz"/>
-        <w:numPr>
-          <w:ilvl w:val="0"/>
-          <w:numId w:val="42"/>
-        </w:numPr>
-        <w:tabs>
-          <w:tab w:val="left" w:pos="3969"/>
-          <w:tab w:val="left" w:pos="5245"/>
-          <w:tab w:val="left" w:pos="6663"/>
-          <w:tab w:val="left" w:pos="8080"/>
-          <w:tab w:val="left" w:pos="9639"/>
-          <w:tab w:val="left" w:pos="11340"/>
-        </w:tabs>
-        <w:spacing w:after="0" w:line="240" w:lineRule="auto"/>
-        <w:ind w:left="714" w:right="113" w:hanging="357"/>
-      </w:pPr>
-      <w:r>
-        <w:rPr>
-          <w:b/>
-        </w:rPr>
-        <w:t>p</w:t>
-      </w:r>
-      <w:r>
-        <w:t xml:space="preserve"> = Prävention, Behebung, Vermeidung: 1 gratis, 3 leicht, 4 gut 90%, 6 mittel, 8 schlecht,10 unvermeidbar</w:t>
-      </w:r>
-    </w:p>
-    <w:p>
-      <w:pPr>
-        <w:tabs>
-          <w:tab w:val="left" w:pos="3969"/>
-          <w:tab w:val="left" w:pos="5245"/>
-          <w:tab w:val="left" w:pos="6663"/>
-          <w:tab w:val="left" w:pos="8080"/>
-          <w:tab w:val="left" w:pos="9639"/>
-          <w:tab w:val="left" w:pos="11340"/>
-        </w:tabs>
-        <w:spacing w:after="0" w:line="240" w:lineRule="auto"/>
-        <w:ind w:right="113"/>
-      </w:pPr>
-    </w:p>
-    <w:p>
-      <w:pPr>
-        <w:tabs>
-          <w:tab w:val="left" w:pos="3969"/>
-          <w:tab w:val="left" w:pos="5245"/>
-          <w:tab w:val="left" w:pos="6663"/>
-          <w:tab w:val="left" w:pos="8080"/>
-          <w:tab w:val="left" w:pos="9639"/>
-          <w:tab w:val="left" w:pos="11340"/>
-        </w:tabs>
-        <w:spacing w:after="0" w:line="240" w:lineRule="auto"/>
-        <w:ind w:right="113"/>
-      </w:pPr>
-      <w:r>
-        <w:t>Das grösste Risiko steht am Anfang des Katalogs, das geringste am Ende.</w:t>
-      </w:r>
-      <w:r>
-        <w:t xml:space="preserve"> </w:t>
-      </w:r>
-      <w:r>
-        <w:t xml:space="preserve"> </w:t>
-      </w:r>
-    </w:p>
-    <w:p>
-      <w:pPr>
-        <w:tabs>
-          <w:tab w:val="left" w:pos="3969"/>
-          <w:tab w:val="left" w:pos="5245"/>
-          <w:tab w:val="left" w:pos="6663"/>
-          <w:tab w:val="left" w:pos="8080"/>
-          <w:tab w:val="left" w:pos="9639"/>
-          <w:tab w:val="left" w:pos="11340"/>
-        </w:tabs>
-        <w:spacing w:after="0" w:line="240" w:lineRule="auto"/>
-        <w:ind w:right="113"/>
-      </w:pPr>
-    </w:p>
-    <w:tbl>
-      <w:tblPr>
-        <w:tblW w:w="0" w:type="auto"/>
-        <w:tblBorders>
-          <w:top w:val="single" w:sz="4" w:space="0" w:color="auto"/>
-          <w:left w:val="single" w:sz="4" w:space="0" w:color="auto"/>
-          <w:bottom w:val="single" w:sz="4" w:space="0" w:color="auto"/>
-          <w:right w:val="single" w:sz="4" w:space="0" w:color="auto"/>
-          <w:insideH w:val="single" w:sz="4" w:space="0" w:color="auto"/>
-          <w:insideV w:val="single" w:sz="4" w:space="0" w:color="auto"/>
-        </w:tblBorders>
-        <w:tblCellMar>
-          <w:left w:w="70" w:type="dxa"/>
-          <w:right w:w="70" w:type="dxa"/>
-        </w:tblCellMar>
-        <w:tblLook w:val="0000" w:firstRow="0" w:lastRow="0" w:firstColumn="0" w:lastColumn="0" w:noHBand="0" w:noVBand="0"/>
-      </w:tblPr>
-      <w:tblGrid>
-        <w:gridCol w:w="1696"/>
-        <w:gridCol w:w="4395"/>
-        <w:gridCol w:w="1275"/>
-        <w:gridCol w:w="1843"/>
-      </w:tblGrid>
-      <w:tr>
-        <w:tc>
-          <w:tcPr>
-            <w:tcW w:w="1696" w:type="dxa"/>
-            <w:shd w:val="clear" w:color="auto" w:fill="D9D9D9" w:themeFill="background1" w:themeFillShade="D9"/>
-          </w:tcPr>
-          <w:p>
-            <w:pPr>
-              <w:spacing w:after="240"/>
-              <w:rPr>
-                <w:b/>
-                <w:sz w:val="22"/>
-                <w:szCs w:val="22"/>
-              </w:rPr>
-            </w:pPr>
-            <w:r>
-              <w:rPr>
-                <w:b/>
-                <w:sz w:val="22"/>
-                <w:szCs w:val="22"/>
-              </w:rPr>
-              <w:t>Nr:</w:t>
-            </w:r>
-            <w:r>
-              <w:rPr>
-                <w:b/>
-                <w:sz w:val="22"/>
-                <w:szCs w:val="22"/>
-              </w:rPr>
-              <w:t xml:space="preserve"> </w:t>
-            </w:r>
-            <w:r>
-              <w:rPr>
-                <w:b/>
-                <w:sz w:val="22"/>
-                <w:szCs w:val="22"/>
-              </w:rPr>
-              <w:t>Risiko</w:t>
-            </w:r>
-          </w:p>
-        </w:tc>
-        <w:tc>
-          <w:tcPr>
-            <w:tcW w:w="4395" w:type="dxa"/>
-          </w:tcPr>
-          <w:p>
-            <w:pPr>
-              <w:spacing w:after="240"/>
-              <w:rPr>
-                <w:sz w:val="22"/>
-                <w:szCs w:val="22"/>
-              </w:rPr>
-            </w:pPr>
-            <w:r>
-              <w:rPr>
-                <w:sz w:val="22"/>
-                <w:szCs w:val="22"/>
-              </w:rPr>
-              <w:t>R</w:t>
-            </w:r>
-            <w:r>
-              <w:rPr>
-                <w:sz w:val="22"/>
-                <w:szCs w:val="22"/>
-              </w:rPr>
-              <w:t>.</w:t>
-            </w:r>
-            <w:r>
-              <w:rPr>
-                <w:sz w:val="22"/>
-                <w:szCs w:val="22"/>
-              </w:rPr>
-              <w:t xml:space="preserve">1: </w:t>
-            </w:r>
-          </w:p>
-        </w:tc>
-        <w:tc>
-          <w:tcPr>
-            <w:tcW w:w="1275" w:type="dxa"/>
-            <w:shd w:val="clear" w:color="auto" w:fill="D9D9D9" w:themeFill="background1" w:themeFillShade="D9"/>
-          </w:tcPr>
-          <w:p>
-            <w:pPr>
-              <w:spacing w:after="240"/>
-              <w:rPr>
-                <w:b/>
-                <w:sz w:val="22"/>
-                <w:szCs w:val="22"/>
-              </w:rPr>
-            </w:pPr>
-            <w:r>
-              <w:rPr>
-                <w:b/>
-                <w:sz w:val="22"/>
-                <w:szCs w:val="22"/>
-              </w:rPr>
-              <w:t>w * b * p</w:t>
-            </w:r>
-          </w:p>
-        </w:tc>
-        <w:tc>
-          <w:tcPr>
-            <w:tcW w:w="1843" w:type="dxa"/>
-          </w:tcPr>
-          <w:p>
-            <w:pPr>
-              <w:spacing w:after="240"/>
-              <w:rPr>
-                <w:sz w:val="22"/>
-                <w:szCs w:val="22"/>
-              </w:rPr>
-            </w:pPr>
-          </w:p>
-        </w:tc>
-      </w:tr>
-      <w:tr>
-        <w:tc>
-          <w:tcPr>
-            <w:tcW w:w="1696" w:type="dxa"/>
-            <w:shd w:val="clear" w:color="auto" w:fill="D9D9D9" w:themeFill="background1" w:themeFillShade="D9"/>
-          </w:tcPr>
-          <w:p>
-            <w:pPr>
-              <w:spacing w:after="240"/>
-              <w:rPr>
-                <w:sz w:val="22"/>
-                <w:szCs w:val="22"/>
-              </w:rPr>
-            </w:pPr>
-            <w:r>
-              <w:rPr>
-                <w:sz w:val="22"/>
-                <w:szCs w:val="22"/>
-              </w:rPr>
-              <w:t>Ursache</w:t>
-            </w:r>
-          </w:p>
-        </w:tc>
-        <w:tc>
-          <w:tcPr>
-            <w:tcW w:w="7513" w:type="dxa"/>
-            <w:gridSpan w:val="3"/>
-          </w:tcPr>
-          <w:p>
-            <w:pPr>
-              <w:spacing w:after="240"/>
-              <w:rPr>
-                <w:b/>
-                <w:sz w:val="22"/>
-                <w:szCs w:val="22"/>
-              </w:rPr>
-            </w:pPr>
-          </w:p>
-        </w:tc>
-      </w:tr>
-      <w:tr>
-        <w:tc>
-          <w:tcPr>
-            <w:tcW w:w="1696" w:type="dxa"/>
-            <w:shd w:val="clear" w:color="auto" w:fill="D9D9D9" w:themeFill="background1" w:themeFillShade="D9"/>
-          </w:tcPr>
-          <w:p>
-            <w:pPr>
-              <w:spacing w:after="240"/>
-              <w:rPr>
-                <w:sz w:val="22"/>
-                <w:szCs w:val="22"/>
-              </w:rPr>
-            </w:pPr>
-            <w:r>
-              <w:rPr>
-                <w:sz w:val="22"/>
-                <w:szCs w:val="22"/>
-              </w:rPr>
-              <w:t>Folgen</w:t>
-            </w:r>
-          </w:p>
-        </w:tc>
-        <w:tc>
-          <w:tcPr>
-            <w:tcW w:w="7513" w:type="dxa"/>
-            <w:gridSpan w:val="3"/>
-          </w:tcPr>
-          <w:p>
-            <w:pPr>
-              <w:spacing w:after="240"/>
-              <w:rPr>
-                <w:b/>
-                <w:sz w:val="22"/>
-                <w:szCs w:val="22"/>
-              </w:rPr>
-            </w:pPr>
-          </w:p>
-        </w:tc>
-      </w:tr>
-      <w:tr>
-        <w:tc>
-          <w:tcPr>
-            <w:tcW w:w="1696" w:type="dxa"/>
-            <w:shd w:val="clear" w:color="auto" w:fill="D9D9D9" w:themeFill="background1" w:themeFillShade="D9"/>
-          </w:tcPr>
-          <w:p>
-            <w:pPr>
-              <w:spacing w:after="240"/>
-              <w:rPr>
-                <w:sz w:val="22"/>
-                <w:szCs w:val="22"/>
-              </w:rPr>
-            </w:pPr>
-            <w:r>
-              <w:rPr>
-                <w:sz w:val="22"/>
-                <w:szCs w:val="22"/>
-              </w:rPr>
-              <w:t>Massnahmen</w:t>
-            </w:r>
-          </w:p>
-        </w:tc>
-        <w:tc>
-          <w:tcPr>
-            <w:tcW w:w="7513" w:type="dxa"/>
-            <w:gridSpan w:val="3"/>
-          </w:tcPr>
-          <w:p>
-            <w:pPr>
-              <w:spacing w:after="240"/>
-              <w:rPr>
-                <w:b/>
-                <w:sz w:val="22"/>
-                <w:szCs w:val="22"/>
-              </w:rPr>
-            </w:pPr>
-          </w:p>
-        </w:tc>
-      </w:tr>
-    </w:tbl>
-    <w:p>
-      <w:pPr>
-        <w:tabs>
-          <w:tab w:val="left" w:pos="3969"/>
-          <w:tab w:val="left" w:pos="5245"/>
-          <w:tab w:val="left" w:pos="6663"/>
-          <w:tab w:val="left" w:pos="8080"/>
-          <w:tab w:val="left" w:pos="9639"/>
-          <w:tab w:val="left" w:pos="11340"/>
-        </w:tabs>
-        <w:spacing w:after="120" w:line="240" w:lineRule="auto"/>
-        <w:ind w:right="113"/>
-      </w:pPr>
-    </w:p>
-    <w:tbl>
-      <w:tblPr>
-        <w:tblW w:w="0" w:type="auto"/>
-        <w:tblBorders>
-          <w:top w:val="single" w:sz="4" w:space="0" w:color="auto"/>
-          <w:left w:val="single" w:sz="4" w:space="0" w:color="auto"/>
-          <w:bottom w:val="single" w:sz="4" w:space="0" w:color="auto"/>
-          <w:right w:val="single" w:sz="4" w:space="0" w:color="auto"/>
-          <w:insideH w:val="single" w:sz="4" w:space="0" w:color="auto"/>
-          <w:insideV w:val="single" w:sz="4" w:space="0" w:color="auto"/>
-        </w:tblBorders>
-        <w:tblCellMar>
-          <w:left w:w="70" w:type="dxa"/>
-          <w:right w:w="70" w:type="dxa"/>
-        </w:tblCellMar>
-        <w:tblLook w:val="0000" w:firstRow="0" w:lastRow="0" w:firstColumn="0" w:lastColumn="0" w:noHBand="0" w:noVBand="0"/>
-      </w:tblPr>
-      <w:tblGrid>
-        <w:gridCol w:w="1696"/>
-        <w:gridCol w:w="4395"/>
-        <w:gridCol w:w="1275"/>
-        <w:gridCol w:w="1843"/>
-      </w:tblGrid>
-      <w:tr>
-        <w:tc>
-          <w:tcPr>
-            <w:tcW w:w="1696" w:type="dxa"/>
-            <w:shd w:val="clear" w:color="auto" w:fill="D9D9D9" w:themeFill="background1" w:themeFillShade="D9"/>
-          </w:tcPr>
-          <w:p>
-            <w:pPr>
-              <w:spacing w:after="240"/>
-              <w:rPr>
-                <w:b/>
-                <w:sz w:val="22"/>
-                <w:szCs w:val="22"/>
-              </w:rPr>
-            </w:pPr>
-            <w:r>
-              <w:rPr>
-                <w:b/>
-                <w:sz w:val="22"/>
-                <w:szCs w:val="22"/>
-              </w:rPr>
-              <w:t>Nr:</w:t>
-            </w:r>
-            <w:r>
-              <w:rPr>
-                <w:b/>
-                <w:sz w:val="22"/>
-                <w:szCs w:val="22"/>
-              </w:rPr>
-              <w:t xml:space="preserve"> </w:t>
-            </w:r>
-            <w:r>
-              <w:rPr>
-                <w:b/>
-                <w:sz w:val="22"/>
-                <w:szCs w:val="22"/>
-              </w:rPr>
-              <w:t>Risiko</w:t>
-            </w:r>
-          </w:p>
-        </w:tc>
-        <w:tc>
-          <w:tcPr>
-            <w:tcW w:w="4395" w:type="dxa"/>
-          </w:tcPr>
-          <w:p>
-            <w:pPr>
-              <w:spacing w:after="240"/>
-              <w:rPr>
-                <w:sz w:val="22"/>
-                <w:szCs w:val="22"/>
-              </w:rPr>
-            </w:pPr>
-            <w:r>
-              <w:rPr>
-                <w:sz w:val="22"/>
-                <w:szCs w:val="22"/>
-              </w:rPr>
-              <w:t>R</w:t>
-            </w:r>
-            <w:r>
-              <w:rPr>
-                <w:sz w:val="22"/>
-                <w:szCs w:val="22"/>
-              </w:rPr>
-              <w:t>.</w:t>
-            </w:r>
-            <w:r>
-              <w:rPr>
-                <w:sz w:val="22"/>
-                <w:szCs w:val="22"/>
-              </w:rPr>
-              <w:t>2:</w:t>
-            </w:r>
-          </w:p>
-        </w:tc>
-        <w:tc>
-          <w:tcPr>
-            <w:tcW w:w="1275" w:type="dxa"/>
-            <w:shd w:val="clear" w:color="auto" w:fill="D9D9D9" w:themeFill="background1" w:themeFillShade="D9"/>
-          </w:tcPr>
-          <w:p>
-            <w:pPr>
-              <w:spacing w:after="240"/>
-              <w:rPr>
-                <w:b/>
-                <w:sz w:val="22"/>
-                <w:szCs w:val="22"/>
-              </w:rPr>
-            </w:pPr>
-            <w:r>
-              <w:rPr>
-                <w:b/>
-                <w:sz w:val="22"/>
-                <w:szCs w:val="22"/>
-              </w:rPr>
-              <w:t>w * b * p</w:t>
-            </w:r>
-          </w:p>
-        </w:tc>
-        <w:tc>
-          <w:tcPr>
-            <w:tcW w:w="1843" w:type="dxa"/>
-          </w:tcPr>
-          <w:p>
-            <w:pPr>
-              <w:spacing w:after="240"/>
-              <w:rPr>
-                <w:sz w:val="22"/>
-                <w:szCs w:val="22"/>
-              </w:rPr>
-            </w:pPr>
-          </w:p>
-        </w:tc>
-      </w:tr>
-      <w:tr>
-        <w:tc>
-          <w:tcPr>
-            <w:tcW w:w="1696" w:type="dxa"/>
-            <w:shd w:val="clear" w:color="auto" w:fill="D9D9D9" w:themeFill="background1" w:themeFillShade="D9"/>
-          </w:tcPr>
-          <w:p>
-            <w:pPr>
-              <w:spacing w:after="240"/>
-              <w:rPr>
-                <w:sz w:val="22"/>
-                <w:szCs w:val="22"/>
-              </w:rPr>
-            </w:pPr>
-            <w:r>
-              <w:rPr>
-                <w:sz w:val="22"/>
-                <w:szCs w:val="22"/>
-              </w:rPr>
-              <w:t>Ursache</w:t>
-            </w:r>
-          </w:p>
-        </w:tc>
-        <w:tc>
-          <w:tcPr>
-            <w:tcW w:w="7513" w:type="dxa"/>
-            <w:gridSpan w:val="3"/>
-          </w:tcPr>
-          <w:p>
-            <w:pPr>
-              <w:spacing w:after="240"/>
-              <w:rPr>
-                <w:b/>
-                <w:sz w:val="22"/>
-                <w:szCs w:val="22"/>
-              </w:rPr>
-            </w:pPr>
-          </w:p>
-        </w:tc>
-      </w:tr>
-      <w:tr>
-        <w:tc>
-          <w:tcPr>
-            <w:tcW w:w="1696" w:type="dxa"/>
-            <w:shd w:val="clear" w:color="auto" w:fill="D9D9D9" w:themeFill="background1" w:themeFillShade="D9"/>
-          </w:tcPr>
-          <w:p>
-            <w:pPr>
-              <w:spacing w:after="240"/>
-              <w:rPr>
-                <w:sz w:val="22"/>
-                <w:szCs w:val="22"/>
-              </w:rPr>
-            </w:pPr>
-            <w:r>
-              <w:rPr>
-                <w:sz w:val="22"/>
-                <w:szCs w:val="22"/>
-              </w:rPr>
-              <w:t>Folgen</w:t>
-            </w:r>
-          </w:p>
-        </w:tc>
-        <w:tc>
-          <w:tcPr>
-            <w:tcW w:w="7513" w:type="dxa"/>
-            <w:gridSpan w:val="3"/>
-          </w:tcPr>
-          <w:p>
-            <w:pPr>
-              <w:spacing w:after="240"/>
-              <w:rPr>
-                <w:b/>
-                <w:sz w:val="22"/>
-                <w:szCs w:val="22"/>
-              </w:rPr>
-            </w:pPr>
-          </w:p>
-        </w:tc>
-      </w:tr>
-      <w:tr>
-        <w:tc>
-          <w:tcPr>
-            <w:tcW w:w="1696" w:type="dxa"/>
-            <w:shd w:val="clear" w:color="auto" w:fill="D9D9D9" w:themeFill="background1" w:themeFillShade="D9"/>
-          </w:tcPr>
-          <w:p>
-            <w:pPr>
-              <w:spacing w:after="240"/>
-              <w:rPr>
-                <w:sz w:val="22"/>
-                <w:szCs w:val="22"/>
-              </w:rPr>
-            </w:pPr>
-            <w:r>
-              <w:rPr>
-                <w:sz w:val="22"/>
-                <w:szCs w:val="22"/>
-              </w:rPr>
-              <w:t>Massnahmen</w:t>
-            </w:r>
-          </w:p>
-        </w:tc>
-        <w:tc>
-          <w:tcPr>
-            <w:tcW w:w="7513" w:type="dxa"/>
-            <w:gridSpan w:val="3"/>
-          </w:tcPr>
-          <w:p>
-            <w:pPr>
-              <w:spacing w:after="240"/>
-              <w:rPr>
-                <w:b/>
-                <w:sz w:val="22"/>
-                <w:szCs w:val="22"/>
-              </w:rPr>
-            </w:pPr>
-          </w:p>
-        </w:tc>
-      </w:tr>
-    </w:tbl>
-    <w:p>
-      <w:pPr>
-        <w:tabs>
-          <w:tab w:val="left" w:pos="3969"/>
-          <w:tab w:val="left" w:pos="5245"/>
-          <w:tab w:val="left" w:pos="6663"/>
-          <w:tab w:val="left" w:pos="8080"/>
-          <w:tab w:val="left" w:pos="9639"/>
-          <w:tab w:val="left" w:pos="11340"/>
-        </w:tabs>
-        <w:spacing w:after="120" w:line="240" w:lineRule="auto"/>
-        <w:ind w:right="113"/>
-      </w:pPr>
-    </w:p>
-    <w:tbl>
-      <w:tblPr>
-        <w:tblW w:w="0" w:type="auto"/>
-        <w:tblBorders>
-          <w:top w:val="single" w:sz="4" w:space="0" w:color="auto"/>
-          <w:left w:val="single" w:sz="4" w:space="0" w:color="auto"/>
-          <w:bottom w:val="single" w:sz="4" w:space="0" w:color="auto"/>
-          <w:right w:val="single" w:sz="4" w:space="0" w:color="auto"/>
-          <w:insideH w:val="single" w:sz="4" w:space="0" w:color="auto"/>
-          <w:insideV w:val="single" w:sz="4" w:space="0" w:color="auto"/>
-        </w:tblBorders>
-        <w:tblCellMar>
-          <w:left w:w="70" w:type="dxa"/>
-          <w:right w:w="70" w:type="dxa"/>
-        </w:tblCellMar>
-        <w:tblLook w:val="0000" w:firstRow="0" w:lastRow="0" w:firstColumn="0" w:lastColumn="0" w:noHBand="0" w:noVBand="0"/>
-      </w:tblPr>
-      <w:tblGrid>
-        <w:gridCol w:w="1696"/>
-        <w:gridCol w:w="4395"/>
-        <w:gridCol w:w="1275"/>
-        <w:gridCol w:w="1843"/>
-      </w:tblGrid>
-      <w:tr>
-        <w:tc>
-          <w:tcPr>
-            <w:tcW w:w="1696" w:type="dxa"/>
-            <w:shd w:val="clear" w:color="auto" w:fill="D9D9D9" w:themeFill="background1" w:themeFillShade="D9"/>
-          </w:tcPr>
-          <w:p>
-            <w:pPr>
-              <w:spacing w:after="240"/>
-              <w:rPr>
-                <w:b/>
-                <w:sz w:val="22"/>
-                <w:szCs w:val="22"/>
-              </w:rPr>
-            </w:pPr>
-            <w:r>
-              <w:rPr>
-                <w:b/>
-                <w:sz w:val="22"/>
-                <w:szCs w:val="22"/>
-              </w:rPr>
-              <w:t>Nr:</w:t>
-            </w:r>
-            <w:r>
-              <w:rPr>
-                <w:b/>
-                <w:sz w:val="22"/>
-                <w:szCs w:val="22"/>
-              </w:rPr>
-              <w:t xml:space="preserve"> </w:t>
-            </w:r>
-            <w:r>
-              <w:rPr>
-                <w:b/>
-                <w:sz w:val="22"/>
-                <w:szCs w:val="22"/>
-              </w:rPr>
-              <w:t>Risiko</w:t>
-            </w:r>
-          </w:p>
-        </w:tc>
-        <w:tc>
-          <w:tcPr>
-            <w:tcW w:w="4395" w:type="dxa"/>
-          </w:tcPr>
-          <w:p>
-            <w:pPr>
-              <w:spacing w:after="240"/>
-              <w:rPr>
-                <w:sz w:val="22"/>
-                <w:szCs w:val="22"/>
-              </w:rPr>
-            </w:pPr>
-            <w:r>
-              <w:rPr>
-                <w:sz w:val="22"/>
-                <w:szCs w:val="22"/>
-              </w:rPr>
-              <w:t>R</w:t>
-            </w:r>
-            <w:r>
-              <w:rPr>
-                <w:sz w:val="22"/>
-                <w:szCs w:val="22"/>
-              </w:rPr>
-              <w:t>.3</w:t>
-            </w:r>
-            <w:r>
-              <w:rPr>
-                <w:sz w:val="22"/>
-                <w:szCs w:val="22"/>
-              </w:rPr>
-              <w:t>:</w:t>
-            </w:r>
-          </w:p>
-        </w:tc>
-        <w:tc>
-          <w:tcPr>
-            <w:tcW w:w="1275" w:type="dxa"/>
-            <w:shd w:val="clear" w:color="auto" w:fill="D9D9D9" w:themeFill="background1" w:themeFillShade="D9"/>
-          </w:tcPr>
-          <w:p>
-            <w:pPr>
-              <w:spacing w:after="240"/>
-              <w:rPr>
-                <w:b/>
-                <w:sz w:val="22"/>
-                <w:szCs w:val="22"/>
-              </w:rPr>
-            </w:pPr>
-            <w:r>
-              <w:rPr>
-                <w:b/>
-                <w:sz w:val="22"/>
-                <w:szCs w:val="22"/>
-              </w:rPr>
-              <w:t>w * b * p</w:t>
-            </w:r>
-          </w:p>
-        </w:tc>
-        <w:tc>
-          <w:tcPr>
-            <w:tcW w:w="1843" w:type="dxa"/>
-          </w:tcPr>
-          <w:p>
-            <w:pPr>
-              <w:spacing w:after="240"/>
-              <w:rPr>
-                <w:sz w:val="22"/>
-                <w:szCs w:val="22"/>
-              </w:rPr>
-            </w:pPr>
-          </w:p>
-        </w:tc>
-      </w:tr>
-      <w:tr>
-        <w:tc>
-          <w:tcPr>
-            <w:tcW w:w="1696" w:type="dxa"/>
-            <w:shd w:val="clear" w:color="auto" w:fill="D9D9D9" w:themeFill="background1" w:themeFillShade="D9"/>
-          </w:tcPr>
-          <w:p>
-            <w:pPr>
-              <w:spacing w:after="240"/>
-              <w:rPr>
-                <w:sz w:val="22"/>
-                <w:szCs w:val="22"/>
-              </w:rPr>
-            </w:pPr>
-            <w:r>
-              <w:rPr>
-                <w:sz w:val="22"/>
-                <w:szCs w:val="22"/>
-              </w:rPr>
-              <w:t>Ursache</w:t>
-            </w:r>
-          </w:p>
-        </w:tc>
-        <w:tc>
-          <w:tcPr>
-            <w:tcW w:w="7513" w:type="dxa"/>
-            <w:gridSpan w:val="3"/>
-          </w:tcPr>
-          <w:p>
-            <w:pPr>
-              <w:spacing w:after="240"/>
-              <w:rPr>
-                <w:b/>
-                <w:sz w:val="22"/>
-                <w:szCs w:val="22"/>
-              </w:rPr>
-            </w:pPr>
-          </w:p>
-        </w:tc>
-      </w:tr>
-      <w:tr>
-        <w:tc>
-          <w:tcPr>
-            <w:tcW w:w="1696" w:type="dxa"/>
-            <w:shd w:val="clear" w:color="auto" w:fill="D9D9D9" w:themeFill="background1" w:themeFillShade="D9"/>
-          </w:tcPr>
-          <w:p>
-            <w:pPr>
-              <w:spacing w:after="240"/>
-              <w:rPr>
-                <w:sz w:val="22"/>
-                <w:szCs w:val="22"/>
-              </w:rPr>
-            </w:pPr>
-            <w:r>
-              <w:rPr>
-                <w:sz w:val="22"/>
-                <w:szCs w:val="22"/>
-              </w:rPr>
-              <w:t>Folgen</w:t>
-            </w:r>
-          </w:p>
-        </w:tc>
-        <w:tc>
-          <w:tcPr>
-            <w:tcW w:w="7513" w:type="dxa"/>
-            <w:gridSpan w:val="3"/>
-          </w:tcPr>
-          <w:p>
-            <w:pPr>
-              <w:spacing w:after="240"/>
-              <w:rPr>
-                <w:b/>
-                <w:sz w:val="22"/>
-                <w:szCs w:val="22"/>
-              </w:rPr>
-            </w:pPr>
-          </w:p>
-        </w:tc>
-      </w:tr>
-      <w:tr>
-        <w:tc>
-          <w:tcPr>
-            <w:tcW w:w="1696" w:type="dxa"/>
-            <w:shd w:val="clear" w:color="auto" w:fill="D9D9D9" w:themeFill="background1" w:themeFillShade="D9"/>
-          </w:tcPr>
-          <w:p>
-            <w:pPr>
-              <w:spacing w:after="240"/>
-              <w:rPr>
-                <w:sz w:val="22"/>
-                <w:szCs w:val="22"/>
-              </w:rPr>
-            </w:pPr>
-            <w:r>
-              <w:rPr>
-                <w:sz w:val="22"/>
-                <w:szCs w:val="22"/>
-              </w:rPr>
-              <w:t>Massnahmen</w:t>
-            </w:r>
-          </w:p>
-        </w:tc>
-        <w:tc>
-          <w:tcPr>
-            <w:tcW w:w="7513" w:type="dxa"/>
-            <w:gridSpan w:val="3"/>
-          </w:tcPr>
-          <w:p>
-            <w:pPr>
-              <w:spacing w:after="240"/>
-              <w:rPr>
-                <w:b/>
-                <w:sz w:val="22"/>
-                <w:szCs w:val="22"/>
-              </w:rPr>
-            </w:pPr>
-          </w:p>
-        </w:tc>
-      </w:tr>
-    </w:tbl>
-    <w:p/>
-    <w:p>
-      <w:pPr>
-        <w:spacing w:after="240"/>
-        <w:rPr>
-          <w:spacing w:val="8"/>
-          <w:sz w:val="32"/>
-          <w:szCs w:val="32"/>
-        </w:rPr>
-      </w:pPr>
-      <w:r>
-        <w:br w:type="page"/>
-      </w:r>
-    </w:p>
-    <w:p>
-      <w:pPr>
-        <w:pStyle w:val="berschrift1"/>
-      </w:pPr>
-      <w:bookmarkStart w:id="35" w:name="_Toc531702628"/>
-      <w:r>
-        <w:lastRenderedPageBreak/>
-        <w:t>Anhang</w:t>
-      </w:r>
-      <w:bookmarkEnd w:id="35"/>
-      <w:r>
-        <w:t xml:space="preserve"> </w:t>
-      </w:r>
-    </w:p>
-    <w:p>
-      <w:pPr>
-        <w:pStyle w:val="berschrift2"/>
-      </w:pPr>
-      <w:bookmarkStart w:id="36" w:name="_Toc531702629"/>
-      <w:r>
-        <w:t>Termine</w:t>
-      </w:r>
-      <w:bookmarkEnd w:id="36"/>
-      <w:r>
-        <w:t xml:space="preserve"> </w:t>
-      </w:r>
-    </w:p>
-    <w:tbl>
-      <w:tblPr>
-        <w:tblW w:w="0" w:type="auto"/>
-        <w:tblBorders>
-          <w:insideH w:val="single" w:sz="4" w:space="0" w:color="auto"/>
-          <w:insideV w:val="single" w:sz="4" w:space="0" w:color="auto"/>
-        </w:tblBorders>
-        <w:tblLayout w:type="fixed"/>
-        <w:tblCellMar>
-          <w:left w:w="70" w:type="dxa"/>
-          <w:right w:w="70" w:type="dxa"/>
-        </w:tblCellMar>
-        <w:tblLook w:val="0000" w:firstRow="0" w:lastRow="0" w:firstColumn="0" w:lastColumn="0" w:noHBand="0" w:noVBand="0"/>
-      </w:tblPr>
-      <w:tblGrid>
-        <w:gridCol w:w="1276"/>
-        <w:gridCol w:w="6354"/>
-        <w:gridCol w:w="1693"/>
-      </w:tblGrid>
-      <w:tr>
-        <w:trPr>
-          <w:cantSplit/>
-        </w:trPr>
-        <w:tc>
-          <w:tcPr>
-            <w:tcW w:w="1276" w:type="dxa"/>
-          </w:tcPr>
-          <w:p>
-            <w:pPr>
-              <w:spacing w:after="240"/>
-              <w:rPr>
-                <w:b/>
-                <w:sz w:val="22"/>
-                <w:szCs w:val="22"/>
-              </w:rPr>
-            </w:pPr>
-            <w:r>
-              <w:rPr>
-                <w:b/>
-                <w:sz w:val="22"/>
-                <w:szCs w:val="22"/>
-              </w:rPr>
-              <w:t>Datum</w:t>
-            </w:r>
-          </w:p>
-        </w:tc>
-        <w:tc>
-          <w:tcPr>
-            <w:tcW w:w="6354" w:type="dxa"/>
-          </w:tcPr>
-          <w:p>
-            <w:pPr>
-              <w:spacing w:after="240"/>
-              <w:rPr>
-                <w:b/>
-                <w:sz w:val="22"/>
-                <w:szCs w:val="22"/>
-              </w:rPr>
-            </w:pPr>
-            <w:r>
-              <w:rPr>
-                <w:b/>
-                <w:sz w:val="22"/>
-                <w:szCs w:val="22"/>
-              </w:rPr>
-              <w:t>Ziel, Beschreibung</w:t>
-            </w:r>
-            <w:r>
-              <w:rPr>
-                <w:b/>
-                <w:bCs/>
-                <w:sz w:val="22"/>
-                <w:szCs w:val="22"/>
-              </w:rPr>
-              <w:t>, Meilenstein</w:t>
-            </w:r>
-          </w:p>
-        </w:tc>
-        <w:tc>
-          <w:tcPr>
-            <w:tcW w:w="1693" w:type="dxa"/>
-          </w:tcPr>
-          <w:p>
-            <w:pPr>
-              <w:spacing w:after="240"/>
-              <w:rPr>
-                <w:b/>
-                <w:sz w:val="22"/>
-                <w:szCs w:val="22"/>
-              </w:rPr>
-            </w:pPr>
-            <w:r>
-              <w:rPr>
-                <w:b/>
-                <w:sz w:val="22"/>
-                <w:szCs w:val="22"/>
-              </w:rPr>
-              <w:t>Verantwortlich</w:t>
-            </w:r>
-          </w:p>
-        </w:tc>
-      </w:tr>
-      <w:tr>
-        <w:trPr>
-          <w:cantSplit/>
-        </w:trPr>
-        <w:tc>
-          <w:tcPr>
-            <w:tcW w:w="1276" w:type="dxa"/>
-          </w:tcPr>
-          <w:p>
-            <w:pPr>
-              <w:spacing w:after="240"/>
-              <w:rPr>
-                <w:sz w:val="22"/>
-                <w:szCs w:val="22"/>
-              </w:rPr>
-            </w:pPr>
-          </w:p>
-        </w:tc>
-        <w:tc>
-          <w:tcPr>
-            <w:tcW w:w="6354" w:type="dxa"/>
-          </w:tcPr>
-          <w:p>
-            <w:pPr>
-              <w:spacing w:after="240"/>
-              <w:rPr>
-                <w:sz w:val="22"/>
-                <w:szCs w:val="22"/>
-              </w:rPr>
-            </w:pPr>
-          </w:p>
-        </w:tc>
-        <w:tc>
-          <w:tcPr>
-            <w:tcW w:w="1693" w:type="dxa"/>
-          </w:tcPr>
-          <w:p>
-            <w:pPr>
-              <w:spacing w:after="240"/>
-              <w:rPr>
-                <w:sz w:val="22"/>
-                <w:szCs w:val="22"/>
-              </w:rPr>
-            </w:pPr>
-          </w:p>
-        </w:tc>
-      </w:tr>
-      <w:tr>
-        <w:trPr>
-          <w:cantSplit/>
-        </w:trPr>
-        <w:tc>
-          <w:tcPr>
-            <w:tcW w:w="1276" w:type="dxa"/>
-          </w:tcPr>
-          <w:p>
-            <w:pPr>
-              <w:spacing w:after="240"/>
-              <w:rPr>
-                <w:sz w:val="22"/>
-                <w:szCs w:val="22"/>
-              </w:rPr>
-            </w:pPr>
-          </w:p>
-        </w:tc>
-        <w:tc>
-          <w:tcPr>
-            <w:tcW w:w="6354" w:type="dxa"/>
-          </w:tcPr>
-          <w:p>
-            <w:pPr>
-              <w:spacing w:after="240"/>
-              <w:rPr>
-                <w:sz w:val="22"/>
-                <w:szCs w:val="22"/>
-              </w:rPr>
-            </w:pPr>
-          </w:p>
-        </w:tc>
-        <w:tc>
-          <w:tcPr>
-            <w:tcW w:w="1693" w:type="dxa"/>
-          </w:tcPr>
-          <w:p>
-            <w:pPr>
-              <w:spacing w:after="240"/>
-              <w:rPr>
-                <w:sz w:val="22"/>
-                <w:szCs w:val="22"/>
-              </w:rPr>
-            </w:pPr>
-          </w:p>
-        </w:tc>
-      </w:tr>
-      <w:tr>
-        <w:trPr>
-          <w:cantSplit/>
-        </w:trPr>
-        <w:tc>
-          <w:tcPr>
-            <w:tcW w:w="1276" w:type="dxa"/>
-          </w:tcPr>
-          <w:p>
-            <w:pPr>
-              <w:spacing w:after="240"/>
-              <w:rPr>
-                <w:sz w:val="22"/>
-                <w:szCs w:val="22"/>
-              </w:rPr>
-            </w:pPr>
-          </w:p>
-        </w:tc>
-        <w:tc>
-          <w:tcPr>
-            <w:tcW w:w="6354" w:type="dxa"/>
-          </w:tcPr>
-          <w:p>
-            <w:pPr>
-              <w:spacing w:after="240"/>
-              <w:rPr>
-                <w:sz w:val="22"/>
-                <w:szCs w:val="22"/>
-              </w:rPr>
-            </w:pPr>
-          </w:p>
-        </w:tc>
-        <w:tc>
-          <w:tcPr>
-            <w:tcW w:w="1693" w:type="dxa"/>
-          </w:tcPr>
-          <w:p>
-            <w:pPr>
-              <w:spacing w:after="240"/>
-              <w:rPr>
-                <w:sz w:val="22"/>
-                <w:szCs w:val="22"/>
-              </w:rPr>
-            </w:pPr>
-          </w:p>
-        </w:tc>
-      </w:tr>
-      <w:tr>
-        <w:trPr>
-          <w:cantSplit/>
-        </w:trPr>
-        <w:tc>
-          <w:tcPr>
-            <w:tcW w:w="1276" w:type="dxa"/>
-          </w:tcPr>
-          <w:p>
-            <w:pPr>
-              <w:spacing w:after="240"/>
-              <w:rPr>
-                <w:sz w:val="22"/>
-                <w:szCs w:val="22"/>
-              </w:rPr>
-            </w:pPr>
-          </w:p>
-        </w:tc>
-        <w:tc>
-          <w:tcPr>
-            <w:tcW w:w="6354" w:type="dxa"/>
-          </w:tcPr>
-          <w:p>
-            <w:pPr>
-              <w:spacing w:after="240"/>
-              <w:rPr>
-                <w:sz w:val="22"/>
-                <w:szCs w:val="22"/>
-              </w:rPr>
-            </w:pPr>
-          </w:p>
-        </w:tc>
-        <w:tc>
-          <w:tcPr>
-            <w:tcW w:w="1693" w:type="dxa"/>
-          </w:tcPr>
-          <w:p>
-            <w:pPr>
-              <w:spacing w:after="240"/>
-              <w:rPr>
-                <w:sz w:val="22"/>
-                <w:szCs w:val="22"/>
-              </w:rPr>
-            </w:pPr>
-          </w:p>
-        </w:tc>
-      </w:tr>
-      <w:tr>
-        <w:trPr>
-          <w:cantSplit/>
-        </w:trPr>
-        <w:tc>
-          <w:tcPr>
-            <w:tcW w:w="1276" w:type="dxa"/>
-          </w:tcPr>
-          <w:p>
-            <w:pPr>
-              <w:spacing w:after="240"/>
-              <w:rPr>
-                <w:sz w:val="22"/>
-                <w:szCs w:val="22"/>
-              </w:rPr>
-            </w:pPr>
-          </w:p>
-        </w:tc>
-        <w:tc>
-          <w:tcPr>
-            <w:tcW w:w="6354" w:type="dxa"/>
-          </w:tcPr>
-          <w:p>
-            <w:pPr>
-              <w:spacing w:after="240"/>
-              <w:rPr>
-                <w:sz w:val="22"/>
-                <w:szCs w:val="22"/>
-              </w:rPr>
-            </w:pPr>
-          </w:p>
-        </w:tc>
-        <w:tc>
-          <w:tcPr>
-            <w:tcW w:w="1693" w:type="dxa"/>
-          </w:tcPr>
-          <w:p>
-            <w:pPr>
-              <w:spacing w:after="240"/>
-              <w:rPr>
-                <w:sz w:val="22"/>
-                <w:szCs w:val="22"/>
-              </w:rPr>
-            </w:pPr>
-          </w:p>
-        </w:tc>
-      </w:tr>
-    </w:tbl>
-    <w:p>
-      <w:pPr>
-        <w:pStyle w:val="berschrift2"/>
-      </w:pPr>
-      <w:bookmarkStart w:id="37" w:name="_Toc532270387"/>
-      <w:bookmarkStart w:id="38" w:name="_Toc532606809"/>
-      <w:bookmarkStart w:id="39" w:name="_Toc17635193"/>
-      <w:bookmarkStart w:id="40" w:name="_Toc531702630"/>
-      <w:r>
-        <w:t>Referenzen</w:t>
-      </w:r>
-      <w:bookmarkEnd w:id="37"/>
-      <w:bookmarkEnd w:id="38"/>
-      <w:bookmarkEnd w:id="39"/>
-      <w:bookmarkEnd w:id="40"/>
-    </w:p>
-    <w:p>
-      <w:pPr>
-        <w:spacing w:after="240"/>
-        <w:rPr>
-          <w:vanish/>
-        </w:rPr>
-      </w:pPr>
-      <w:r>
-        <w:rPr>
-          <w:vanish/>
-          <w:color w:val="FF0000"/>
-        </w:rPr>
-        <w:t xml:space="preserve">todo: </w:t>
-      </w:r>
-      <w:r>
-        <w:rPr>
-          <w:vanish/>
-        </w:rPr>
-        <w:t>falls es andere Dokumente gibt, die in Zusammenhang mit dem Projekt stehen, diese hier notieren.</w:t>
-      </w:r>
-    </w:p>
-    <w:tbl>
-      <w:tblPr>
-        <w:tblW w:w="9351" w:type="dxa"/>
-        <w:tblInd w:w="5" w:type="dxa"/>
-        <w:tblBorders>
-          <w:insideH w:val="single" w:sz="4" w:space="0" w:color="auto"/>
-          <w:insideV w:val="single" w:sz="4" w:space="0" w:color="auto"/>
-        </w:tblBorders>
-        <w:tblLayout w:type="fixed"/>
-        <w:tblCellMar>
-          <w:left w:w="0" w:type="dxa"/>
-          <w:right w:w="0" w:type="dxa"/>
-        </w:tblCellMar>
-        <w:tblLook w:val="0000" w:firstRow="0" w:lastRow="0" w:firstColumn="0" w:lastColumn="0" w:noHBand="0" w:noVBand="0"/>
-      </w:tblPr>
-      <w:tblGrid>
-        <w:gridCol w:w="704"/>
-        <w:gridCol w:w="2410"/>
-        <w:gridCol w:w="1746"/>
-        <w:gridCol w:w="4491"/>
-      </w:tblGrid>
-      <w:tr>
-        <w:trPr>
-          <w:cantSplit/>
-        </w:trPr>
-        <w:tc>
-          <w:tcPr>
-            <w:tcW w:w="704" w:type="dxa"/>
-          </w:tcPr>
-          <w:p>
-            <w:pPr>
-              <w:spacing w:after="240"/>
-              <w:rPr>
-                <w:sz w:val="22"/>
-                <w:szCs w:val="22"/>
-              </w:rPr>
-            </w:pPr>
-            <w:r>
-              <w:rPr>
-                <w:b/>
-                <w:color w:val="000000"/>
-                <w:sz w:val="22"/>
-                <w:szCs w:val="22"/>
-              </w:rPr>
-              <w:t>Nr</w:t>
-            </w:r>
-            <w:r>
-              <w:rPr>
-                <w:b/>
-                <w:color w:val="000000"/>
-                <w:sz w:val="22"/>
-                <w:szCs w:val="22"/>
-              </w:rPr>
-              <w:t>.</w:t>
-            </w:r>
-          </w:p>
-        </w:tc>
-        <w:tc>
-          <w:tcPr>
-            <w:tcW w:w="2410" w:type="dxa"/>
-          </w:tcPr>
-          <w:p>
-            <w:pPr>
-              <w:spacing w:after="240"/>
-              <w:rPr>
-                <w:sz w:val="22"/>
-                <w:szCs w:val="22"/>
-              </w:rPr>
-            </w:pPr>
-            <w:r>
-              <w:rPr>
-                <w:b/>
-                <w:color w:val="000000"/>
-                <w:sz w:val="22"/>
-                <w:szCs w:val="22"/>
-              </w:rPr>
-              <w:t>Titel/Beschreibung</w:t>
-            </w:r>
-          </w:p>
-        </w:tc>
-        <w:tc>
-          <w:tcPr>
-            <w:tcW w:w="1746" w:type="dxa"/>
-          </w:tcPr>
-          <w:p>
-            <w:pPr>
-              <w:spacing w:after="240"/>
-              <w:rPr>
-                <w:b/>
-                <w:color w:val="000000"/>
-                <w:sz w:val="22"/>
-                <w:szCs w:val="22"/>
-              </w:rPr>
-            </w:pPr>
-            <w:r>
-              <w:rPr>
-                <w:b/>
-                <w:color w:val="000000"/>
-                <w:sz w:val="22"/>
-                <w:szCs w:val="22"/>
-              </w:rPr>
-              <w:t>Autor</w:t>
-            </w:r>
-          </w:p>
-        </w:tc>
-        <w:tc>
-          <w:tcPr>
-            <w:tcW w:w="4491" w:type="dxa"/>
-          </w:tcPr>
-          <w:p>
-            <w:pPr>
-              <w:spacing w:after="240"/>
-              <w:rPr>
-                <w:b/>
-                <w:sz w:val="22"/>
-                <w:szCs w:val="22"/>
-              </w:rPr>
-            </w:pPr>
-            <w:r>
-              <w:rPr>
-                <w:b/>
-                <w:sz w:val="22"/>
-                <w:szCs w:val="22"/>
-              </w:rPr>
-              <w:t>Dokument oder URL</w:t>
-            </w:r>
-          </w:p>
-        </w:tc>
-      </w:tr>
-      <w:tr>
-        <w:trPr>
-          <w:cantSplit/>
-          <w:trHeight w:val="235"/>
-        </w:trPr>
-        <w:tc>
-          <w:tcPr>
-            <w:tcW w:w="704" w:type="dxa"/>
-          </w:tcPr>
-          <w:p>
-            <w:pPr>
-              <w:spacing w:after="240"/>
-              <w:rPr>
-                <w:sz w:val="22"/>
-                <w:szCs w:val="22"/>
-              </w:rPr>
-            </w:pPr>
-          </w:p>
-        </w:tc>
-        <w:tc>
-          <w:tcPr>
-            <w:tcW w:w="2410" w:type="dxa"/>
-          </w:tcPr>
-          <w:p>
-            <w:pPr>
-              <w:spacing w:after="240"/>
-              <w:rPr>
-                <w:sz w:val="22"/>
-                <w:szCs w:val="22"/>
-              </w:rPr>
-            </w:pPr>
-          </w:p>
-        </w:tc>
-        <w:tc>
-          <w:tcPr>
-            <w:tcW w:w="1746" w:type="dxa"/>
-          </w:tcPr>
-          <w:p>
-            <w:pPr>
-              <w:spacing w:after="240"/>
-              <w:rPr>
-                <w:sz w:val="22"/>
-                <w:szCs w:val="22"/>
-              </w:rPr>
-            </w:pPr>
-          </w:p>
-        </w:tc>
-        <w:tc>
-          <w:tcPr>
-            <w:tcW w:w="4491" w:type="dxa"/>
-          </w:tcPr>
-          <w:p>
-            <w:pPr>
-              <w:spacing w:after="240"/>
-              <w:rPr>
-                <w:sz w:val="22"/>
-                <w:szCs w:val="22"/>
-              </w:rPr>
-            </w:pPr>
-          </w:p>
-        </w:tc>
-      </w:tr>
-      <w:tr>
-        <w:trPr>
-          <w:cantSplit/>
-          <w:trHeight w:val="235"/>
-        </w:trPr>
-        <w:tc>
-          <w:tcPr>
-            <w:tcW w:w="704" w:type="dxa"/>
-          </w:tcPr>
-          <w:p>
-            <w:pPr>
-              <w:spacing w:after="240"/>
-              <w:rPr>
-                <w:sz w:val="22"/>
-                <w:szCs w:val="22"/>
-              </w:rPr>
-            </w:pPr>
-          </w:p>
-        </w:tc>
-        <w:tc>
-          <w:tcPr>
-            <w:tcW w:w="2410" w:type="dxa"/>
-          </w:tcPr>
-          <w:p>
-            <w:pPr>
-              <w:spacing w:after="240"/>
-              <w:rPr>
-                <w:sz w:val="22"/>
-                <w:szCs w:val="22"/>
-              </w:rPr>
-            </w:pPr>
-          </w:p>
-        </w:tc>
-        <w:tc>
-          <w:tcPr>
-            <w:tcW w:w="1746" w:type="dxa"/>
-          </w:tcPr>
-          <w:p>
-            <w:pPr>
-              <w:spacing w:after="240"/>
-              <w:rPr>
-                <w:sz w:val="22"/>
-                <w:szCs w:val="22"/>
-              </w:rPr>
-            </w:pPr>
-          </w:p>
-        </w:tc>
-        <w:tc>
-          <w:tcPr>
-            <w:tcW w:w="4491" w:type="dxa"/>
-          </w:tcPr>
-          <w:p>
-            <w:pPr>
-              <w:spacing w:after="240"/>
-              <w:rPr>
-                <w:sz w:val="22"/>
-                <w:szCs w:val="22"/>
-              </w:rPr>
-            </w:pPr>
-          </w:p>
-        </w:tc>
-      </w:tr>
-      <w:tr>
-        <w:trPr>
-          <w:cantSplit/>
-          <w:trHeight w:val="235"/>
-        </w:trPr>
-        <w:tc>
-          <w:tcPr>
-            <w:tcW w:w="704" w:type="dxa"/>
-          </w:tcPr>
-          <w:p>
-            <w:pPr>
-              <w:spacing w:after="240"/>
-              <w:rPr>
-                <w:sz w:val="22"/>
-                <w:szCs w:val="22"/>
-              </w:rPr>
-            </w:pPr>
-          </w:p>
-        </w:tc>
-        <w:tc>
-          <w:tcPr>
-            <w:tcW w:w="2410" w:type="dxa"/>
-          </w:tcPr>
-          <w:p>
-            <w:pPr>
-              <w:spacing w:after="240"/>
-              <w:rPr>
-                <w:sz w:val="22"/>
-                <w:szCs w:val="22"/>
-              </w:rPr>
-            </w:pPr>
-          </w:p>
-        </w:tc>
-        <w:tc>
-          <w:tcPr>
-            <w:tcW w:w="1746" w:type="dxa"/>
-          </w:tcPr>
-          <w:p>
-            <w:pPr>
-              <w:spacing w:after="240"/>
-              <w:rPr>
-                <w:sz w:val="22"/>
-                <w:szCs w:val="22"/>
-              </w:rPr>
-            </w:pPr>
-          </w:p>
-        </w:tc>
-        <w:tc>
-          <w:tcPr>
-            <w:tcW w:w="4491" w:type="dxa"/>
-          </w:tcPr>
-          <w:p>
-            <w:pPr>
-              <w:spacing w:after="240"/>
-              <w:rPr>
-                <w:sz w:val="22"/>
-                <w:szCs w:val="22"/>
-              </w:rPr>
-            </w:pPr>
-          </w:p>
-        </w:tc>
-      </w:tr>
-      <w:tr>
-        <w:trPr>
-          <w:cantSplit/>
-          <w:trHeight w:val="235"/>
-        </w:trPr>
-        <w:tc>
-          <w:tcPr>
-            <w:tcW w:w="704" w:type="dxa"/>
-          </w:tcPr>
-          <w:p>
-            <w:pPr>
-              <w:spacing w:after="240"/>
-              <w:rPr>
-                <w:sz w:val="22"/>
-                <w:szCs w:val="22"/>
-              </w:rPr>
-            </w:pPr>
-          </w:p>
-        </w:tc>
-        <w:tc>
-          <w:tcPr>
-            <w:tcW w:w="2410" w:type="dxa"/>
-          </w:tcPr>
-          <w:p>
-            <w:pPr>
-              <w:spacing w:after="240"/>
-              <w:rPr>
-                <w:sz w:val="22"/>
-                <w:szCs w:val="22"/>
-              </w:rPr>
-            </w:pPr>
-          </w:p>
-        </w:tc>
-        <w:tc>
-          <w:tcPr>
-            <w:tcW w:w="1746" w:type="dxa"/>
-          </w:tcPr>
-          <w:p>
-            <w:pPr>
-              <w:spacing w:after="240"/>
-              <w:rPr>
-                <w:sz w:val="22"/>
-                <w:szCs w:val="22"/>
-              </w:rPr>
-            </w:pPr>
-          </w:p>
-        </w:tc>
-        <w:tc>
-          <w:tcPr>
-            <w:tcW w:w="4491" w:type="dxa"/>
-          </w:tcPr>
-          <w:p>
-            <w:pPr>
-              <w:spacing w:after="240"/>
-              <w:rPr>
-                <w:sz w:val="22"/>
-                <w:szCs w:val="22"/>
-              </w:rPr>
-            </w:pPr>
-          </w:p>
-        </w:tc>
-      </w:tr>
-      <w:tr>
-        <w:trPr>
-          <w:cantSplit/>
-        </w:trPr>
-        <w:tc>
-          <w:tcPr>
-            <w:tcW w:w="704" w:type="dxa"/>
-          </w:tcPr>
-          <w:p>
-            <w:pPr>
-              <w:spacing w:after="240"/>
-              <w:rPr>
-                <w:sz w:val="22"/>
-                <w:szCs w:val="22"/>
-              </w:rPr>
-            </w:pPr>
-          </w:p>
-        </w:tc>
-        <w:tc>
-          <w:tcPr>
-            <w:tcW w:w="2410" w:type="dxa"/>
-          </w:tcPr>
-          <w:p>
-            <w:pPr>
-              <w:spacing w:after="240"/>
-              <w:rPr>
-                <w:sz w:val="22"/>
-                <w:szCs w:val="22"/>
-              </w:rPr>
-            </w:pPr>
-          </w:p>
-        </w:tc>
-        <w:tc>
-          <w:tcPr>
-            <w:tcW w:w="1746" w:type="dxa"/>
-          </w:tcPr>
-          <w:p>
-            <w:pPr>
-              <w:spacing w:after="240"/>
-              <w:rPr>
-                <w:sz w:val="22"/>
-                <w:szCs w:val="22"/>
-              </w:rPr>
-            </w:pPr>
-          </w:p>
-        </w:tc>
-        <w:tc>
-          <w:tcPr>
-            <w:tcW w:w="4491" w:type="dxa"/>
-          </w:tcPr>
-          <w:p>
-            <w:pPr>
-              <w:spacing w:after="240"/>
-              <w:rPr>
-                <w:sz w:val="22"/>
-                <w:szCs w:val="22"/>
-              </w:rPr>
-            </w:pPr>
-          </w:p>
-        </w:tc>
-      </w:tr>
-      <w:bookmarkEnd w:id="32"/>
-      <w:bookmarkEnd w:id="33"/>
-    </w:tbl>
-    <w:p>
-      <w:pPr>
-        <w:spacing w:after="240"/>
-      </w:pPr>
-    </w:p>
-    <w:p/>
     <w:sectPr>
       <w:footerReference w:type="default" r:id="rId10"/>
       <w:headerReference w:type="first" r:id="rId11"/>
@@ -28101,7 +26066,7 @@
 </file>
 
 <file path=customXml/itemProps1.xml><?xml version="1.0" encoding="utf-8"?>
-<ds:datastoreItem xmlns:ds="http://schemas.openxmlformats.org/officeDocument/2006/customXml" ds:itemID="{07C272E4-9CA0-49BD-89A2-9EBC94685545}">
+<ds:datastoreItem xmlns:ds="http://schemas.openxmlformats.org/officeDocument/2006/customXml" ds:itemID="{A390669E-C340-4473-8ADE-551668CF5CB6}">
   <ds:schemaRefs>
     <ds:schemaRef ds:uri="http://schemas.openxmlformats.org/officeDocument/2006/bibliography"/>
   </ds:schemaRefs>

--- a/doc/CookieClicker-Project.docx
+++ b/doc/CookieClicker-Project.docx
@@ -333,15 +333,13 @@
                 <w:szCs w:val="22"/>
               </w:rPr>
             </w:pPr>
-            <w:proofErr w:type="spellStart"/>
             <w:r>
               <w:rPr>
                 <w:sz w:val="22"/>
                 <w:szCs w:val="22"/>
               </w:rPr>
-              <w:t>Github</w:t>
+              <w:t>GitHub</w:t>
             </w:r>
-            <w:proofErr w:type="spellEnd"/>
             <w:r>
               <w:rPr>
                 <w:sz w:val="22"/>
@@ -2481,6 +2479,7 @@
           <w:szCs w:val="32"/>
         </w:rPr>
       </w:pPr>
+      <w:bookmarkStart w:id="0" w:name="_GoBack"/>
       <w:r>
         <w:br w:type="page"/>
       </w:r>
@@ -2489,12 +2488,13 @@
       <w:pPr>
         <w:pStyle w:val="berschrift1"/>
       </w:pPr>
-      <w:bookmarkStart w:id="0" w:name="_Toc531702604"/>
+      <w:bookmarkStart w:id="1" w:name="_Toc531702604"/>
+      <w:bookmarkEnd w:id="0"/>
       <w:r>
         <w:lastRenderedPageBreak/>
         <w:t>Revisionen</w:t>
       </w:r>
-      <w:bookmarkEnd w:id="0"/>
+      <w:bookmarkEnd w:id="1"/>
     </w:p>
     <w:tbl>
       <w:tblPr>
@@ -2867,12 +2867,12 @@
       <w:r>
         <w:br w:type="page"/>
       </w:r>
-      <w:bookmarkStart w:id="1" w:name="_Toc531702605"/>
+      <w:bookmarkStart w:id="2" w:name="_Toc531702605"/>
       <w:r>
         <w:lastRenderedPageBreak/>
         <w:t>Einleitung</w:t>
       </w:r>
-      <w:bookmarkEnd w:id="1"/>
+      <w:bookmarkEnd w:id="2"/>
       <w:r>
         <w:t xml:space="preserve"> </w:t>
       </w:r>
@@ -2881,11 +2881,11 @@
       <w:pPr>
         <w:pStyle w:val="berschrift2"/>
       </w:pPr>
-      <w:bookmarkStart w:id="2" w:name="_Toc531702606"/>
+      <w:bookmarkStart w:id="3" w:name="_Toc531702606"/>
       <w:r>
         <w:t>Systemidee</w:t>
       </w:r>
-      <w:bookmarkEnd w:id="2"/>
+      <w:bookmarkEnd w:id="3"/>
       <w:r>
         <w:t xml:space="preserve"> </w:t>
       </w:r>
@@ -3129,13 +3129,13 @@
       <w:pPr>
         <w:pStyle w:val="berschrift2"/>
       </w:pPr>
-      <w:bookmarkStart w:id="3" w:name="_Toc531702607"/>
-      <w:bookmarkStart w:id="4" w:name="_Toc532606805"/>
-      <w:bookmarkStart w:id="5" w:name="_Toc17635189"/>
+      <w:bookmarkStart w:id="4" w:name="_Toc531702607"/>
+      <w:bookmarkStart w:id="5" w:name="_Toc532606805"/>
+      <w:bookmarkStart w:id="6" w:name="_Toc17635189"/>
       <w:r>
         <w:t>Management Summary</w:t>
       </w:r>
-      <w:bookmarkEnd w:id="3"/>
+      <w:bookmarkEnd w:id="4"/>
       <w:r>
         <w:t xml:space="preserve">  </w:t>
       </w:r>
@@ -3176,11 +3176,11 @@
       <w:pPr>
         <w:pStyle w:val="berschrift2"/>
       </w:pPr>
-      <w:bookmarkStart w:id="6" w:name="_Toc531702608"/>
+      <w:bookmarkStart w:id="7" w:name="_Toc531702608"/>
       <w:r>
         <w:t>Projektteam</w:t>
       </w:r>
-      <w:bookmarkEnd w:id="6"/>
+      <w:bookmarkEnd w:id="7"/>
     </w:p>
     <w:tbl>
       <w:tblPr>
@@ -3224,8 +3224,8 @@
                 <w:szCs w:val="22"/>
               </w:rPr>
             </w:pPr>
-            <w:bookmarkStart w:id="7" w:name="_Toc532606802"/>
-            <w:bookmarkStart w:id="8" w:name="_Toc17635196"/>
+            <w:bookmarkStart w:id="8" w:name="_Toc532606802"/>
+            <w:bookmarkStart w:id="9" w:name="_Toc17635196"/>
             <w:r>
               <w:rPr>
                 <w:b/>
@@ -3350,7 +3350,6 @@
                 <w:szCs w:val="22"/>
               </w:rPr>
             </w:pPr>
-            <w:proofErr w:type="spellStart"/>
             <w:r>
               <w:rPr>
                 <w:sz w:val="22"/>
@@ -3365,7 +3364,6 @@
               </w:rPr>
               <w:t>uu</w:t>
             </w:r>
-            <w:proofErr w:type="spellEnd"/>
           </w:p>
         </w:tc>
         <w:tc>
@@ -3453,7 +3451,6 @@
                 <w:szCs w:val="22"/>
               </w:rPr>
             </w:pPr>
-            <w:proofErr w:type="spellStart"/>
             <w:r>
               <w:rPr>
                 <w:sz w:val="22"/>
@@ -3461,7 +3458,6 @@
               </w:rPr>
               <w:t>scl</w:t>
             </w:r>
-            <w:proofErr w:type="spellEnd"/>
           </w:p>
         </w:tc>
         <w:tc>
@@ -3520,12 +3516,12 @@
       <w:pPr>
         <w:spacing w:after="240"/>
       </w:pPr>
-      <w:bookmarkStart w:id="9" w:name="_Toc17635194"/>
-      <w:bookmarkStart w:id="10" w:name="_Toc532181723"/>
-      <w:bookmarkEnd w:id="4"/>
+      <w:bookmarkStart w:id="10" w:name="_Toc17635194"/>
+      <w:bookmarkStart w:id="11" w:name="_Toc532181723"/>
       <w:bookmarkEnd w:id="5"/>
-      <w:bookmarkEnd w:id="7"/>
+      <w:bookmarkEnd w:id="6"/>
       <w:bookmarkEnd w:id="8"/>
+      <w:bookmarkEnd w:id="9"/>
     </w:p>
     <w:p>
       <w:r>
@@ -3548,12 +3544,12 @@
       <w:pPr>
         <w:pStyle w:val="berschrift1"/>
       </w:pPr>
-      <w:bookmarkStart w:id="11" w:name="_Toc531702610"/>
-      <w:bookmarkEnd w:id="9"/>
+      <w:bookmarkStart w:id="12" w:name="_Toc531702610"/>
+      <w:bookmarkEnd w:id="10"/>
       <w:r>
         <w:t>Ausgangslage (IST), Problembereiche</w:t>
       </w:r>
-      <w:bookmarkEnd w:id="11"/>
+      <w:bookmarkEnd w:id="12"/>
       <w:r>
         <w:t xml:space="preserve"> </w:t>
       </w:r>
@@ -3591,14 +3587,14 @@
       <w:pPr>
         <w:pStyle w:val="berschrift2"/>
       </w:pPr>
-      <w:bookmarkStart w:id="12" w:name="_Toc531702611"/>
+      <w:bookmarkStart w:id="13" w:name="_Toc531702611"/>
       <w:r>
         <w:t>Beschreibung</w:t>
       </w:r>
       <w:r>
         <w:t xml:space="preserve"> der Ausgangslage</w:t>
       </w:r>
-      <w:bookmarkEnd w:id="12"/>
+      <w:bookmarkEnd w:id="13"/>
       <w:r>
         <w:t xml:space="preserve"> </w:t>
       </w:r>
@@ -3625,11 +3621,11 @@
       <w:pPr>
         <w:pStyle w:val="berschrift2"/>
       </w:pPr>
-      <w:bookmarkStart w:id="13" w:name="_Toc531702612"/>
+      <w:bookmarkStart w:id="14" w:name="_Toc531702612"/>
       <w:r>
         <w:t>Problembereiche und Schwachstellen</w:t>
       </w:r>
-      <w:bookmarkEnd w:id="13"/>
+      <w:bookmarkEnd w:id="14"/>
       <w:r>
         <w:t xml:space="preserve"> </w:t>
       </w:r>
@@ -3687,12 +3683,12 @@
       <w:pPr>
         <w:pStyle w:val="berschrift1"/>
       </w:pPr>
-      <w:bookmarkStart w:id="14" w:name="_Toc531702613"/>
+      <w:bookmarkStart w:id="15" w:name="_Toc531702613"/>
       <w:r>
         <w:lastRenderedPageBreak/>
         <w:t>Ziele (SOLL)</w:t>
       </w:r>
-      <w:bookmarkEnd w:id="14"/>
+      <w:bookmarkEnd w:id="15"/>
     </w:p>
     <w:p>
       <w:r>
@@ -3703,14 +3699,14 @@
       <w:pPr>
         <w:pStyle w:val="berschrift2"/>
       </w:pPr>
-      <w:bookmarkStart w:id="15" w:name="_Toc531702614"/>
+      <w:bookmarkStart w:id="16" w:name="_Toc531702614"/>
       <w:r>
         <w:t xml:space="preserve">Beschreibung </w:t>
       </w:r>
       <w:r>
         <w:t>der Ziele</w:t>
       </w:r>
-      <w:bookmarkEnd w:id="15"/>
+      <w:bookmarkEnd w:id="16"/>
       <w:r>
         <w:t xml:space="preserve"> </w:t>
       </w:r>
@@ -3724,11 +3720,11 @@
       <w:pPr>
         <w:pStyle w:val="berschrift2"/>
       </w:pPr>
-      <w:bookmarkStart w:id="16" w:name="_Toc531702615"/>
+      <w:bookmarkStart w:id="17" w:name="_Toc531702615"/>
       <w:r>
         <w:t>Produktperspektive, Nutzen</w:t>
       </w:r>
-      <w:bookmarkEnd w:id="16"/>
+      <w:bookmarkEnd w:id="17"/>
     </w:p>
     <w:p>
       <w:r>
@@ -3772,7 +3768,7 @@
       <w:pPr>
         <w:pStyle w:val="berschrift1"/>
       </w:pPr>
-      <w:bookmarkStart w:id="17" w:name="_Toc531702618"/>
+      <w:bookmarkStart w:id="18" w:name="_Toc531702618"/>
       <w:r>
         <w:lastRenderedPageBreak/>
         <w:t>Anforderungsana</w:t>
@@ -3783,7 +3779,7 @@
       <w:r>
         <w:t>se</w:t>
       </w:r>
-      <w:bookmarkEnd w:id="17"/>
+      <w:bookmarkEnd w:id="18"/>
       <w:r>
         <w:t xml:space="preserve"> </w:t>
       </w:r>
@@ -3800,16 +3796,16 @@
       <w:pPr>
         <w:pStyle w:val="berschrift2"/>
       </w:pPr>
-      <w:bookmarkStart w:id="18" w:name="_Toc310947178"/>
-      <w:bookmarkStart w:id="19" w:name="_Toc531702619"/>
+      <w:bookmarkStart w:id="19" w:name="_Toc310947178"/>
+      <w:bookmarkStart w:id="20" w:name="_Toc531702619"/>
       <w:r>
         <w:t>Identifizierung der Akt</w:t>
       </w:r>
-      <w:bookmarkEnd w:id="18"/>
+      <w:bookmarkEnd w:id="19"/>
       <w:r>
         <w:t>eure</w:t>
       </w:r>
-      <w:bookmarkEnd w:id="19"/>
+      <w:bookmarkEnd w:id="20"/>
       <w:r>
         <w:t xml:space="preserve"> </w:t>
       </w:r>
@@ -3840,6 +3836,9 @@
         <w:jc w:val="center"/>
       </w:pPr>
       <w:r>
+        <w:rPr>
+          <w:noProof/>
+        </w:rPr>
         <w:drawing>
           <wp:inline distT="0" distB="0" distL="0" distR="0" wp14:anchorId="30CFDDB6" wp14:editId="41741326">
             <wp:extent cx="5638800" cy="1684433"/>
@@ -3897,12 +3896,12 @@
       <w:pPr>
         <w:pStyle w:val="berschrift2"/>
       </w:pPr>
-      <w:bookmarkStart w:id="20" w:name="_Toc531702620"/>
+      <w:bookmarkStart w:id="21" w:name="_Toc531702620"/>
       <w:r>
         <w:lastRenderedPageBreak/>
         <w:t>Anforderungskatalog</w:t>
       </w:r>
-      <w:bookmarkEnd w:id="20"/>
+      <w:bookmarkEnd w:id="21"/>
       <w:r>
         <w:t xml:space="preserve"> </w:t>
       </w:r>
@@ -3949,11 +3948,9 @@
       <w:r>
         <w:t xml:space="preserve">formuliert, mit einer ID zur späteren Identifizierung versehen sowie mittels 3 verschiedener Kategorien priorisiert: 1 = hohe </w:t>
       </w:r>
-      <w:proofErr w:type="spellStart"/>
       <w:r>
-        <w:t>Prorität</w:t>
+        <w:t>Priorität</w:t>
       </w:r>
-      <w:proofErr w:type="spellEnd"/>
       <w:r>
         <w:t xml:space="preserve">, 2 = mittlere Priorität, 3 = keine Priorität. Diese drei Prioritäten repräsentieren die Verpflichtungen </w:t>
       </w:r>
@@ -3972,11 +3969,9 @@
       <w:r>
         <w:t>"</w:t>
       </w:r>
-      <w:proofErr w:type="spellStart"/>
       <w:r>
         <w:t>should</w:t>
       </w:r>
-      <w:proofErr w:type="spellEnd"/>
       <w:r>
         <w:t>"</w:t>
       </w:r>
@@ -3987,21 +3982,8 @@
         <w:t>"</w:t>
       </w:r>
       <w:r>
-        <w:t xml:space="preserve">nice </w:t>
+        <w:t>nice to have</w:t>
       </w:r>
-      <w:proofErr w:type="spellStart"/>
-      <w:r>
-        <w:t>to</w:t>
-      </w:r>
-      <w:proofErr w:type="spellEnd"/>
-      <w:r>
-        <w:t xml:space="preserve"> </w:t>
-      </w:r>
-      <w:proofErr w:type="spellStart"/>
-      <w:r>
-        <w:t>have</w:t>
-      </w:r>
-      <w:proofErr w:type="spellEnd"/>
       <w:r>
         <w:t>"</w:t>
       </w:r>
@@ -4061,10 +4043,10 @@
         </w:numPr>
         <w:ind w:left="720" w:hanging="720"/>
       </w:pPr>
-      <w:bookmarkStart w:id="21" w:name="_Ref466297546"/>
-      <w:bookmarkStart w:id="22" w:name="_Toc531702621"/>
-      <w:bookmarkStart w:id="23" w:name="_Toc532606801"/>
-      <w:bookmarkStart w:id="24" w:name="_Toc17635195"/>
+      <w:bookmarkStart w:id="22" w:name="_Ref466297546"/>
+      <w:bookmarkStart w:id="23" w:name="_Toc531702621"/>
+      <w:bookmarkStart w:id="24" w:name="_Toc532606801"/>
+      <w:bookmarkStart w:id="25" w:name="_Toc17635195"/>
       <w:r>
         <w:t>F</w:t>
       </w:r>
@@ -4074,8 +4056,8 @@
       <w:r>
         <w:t>REQ: Funktionale Anforderungen</w:t>
       </w:r>
-      <w:bookmarkEnd w:id="21"/>
       <w:bookmarkEnd w:id="22"/>
+      <w:bookmarkEnd w:id="23"/>
       <w:r>
         <w:t xml:space="preserve"> </w:t>
       </w:r>
@@ -4653,6 +4635,76 @@
           </w:tcPr>
           <w:p>
             <w:pPr>
+              <w:rPr>
+                <w:rFonts w:cstheme="minorHAnsi"/>
+              </w:rPr>
+            </w:pPr>
+            <w:r>
+              <w:rPr>
+                <w:rFonts w:cstheme="minorHAnsi"/>
+              </w:rPr>
+              <w:t>Als Spieler will ich, dass mein Spielstand bei öffnen des Programmes automatisch wieder geöffnet wird.</w:t>
+            </w:r>
+          </w:p>
+        </w:tc>
+        <w:tc>
+          <w:tcPr>
+            <w:tcW w:w="1128" w:type="dxa"/>
+          </w:tcPr>
+          <w:p>
+            <w:pPr>
+              <w:spacing w:after="240"/>
+              <w:jc w:val="center"/>
+              <w:rPr>
+                <w:sz w:val="22"/>
+                <w:szCs w:val="22"/>
+              </w:rPr>
+            </w:pPr>
+            <w:r>
+              <w:rPr>
+                <w:sz w:val="22"/>
+                <w:szCs w:val="22"/>
+              </w:rPr>
+              <w:t>2</w:t>
+            </w:r>
+          </w:p>
+        </w:tc>
+      </w:tr>
+      <w:tr>
+        <w:tc>
+          <w:tcPr>
+            <w:tcW w:w="1696" w:type="dxa"/>
+          </w:tcPr>
+          <w:p>
+            <w:pPr>
+              <w:spacing w:after="240"/>
+              <w:rPr>
+                <w:sz w:val="22"/>
+                <w:szCs w:val="22"/>
+              </w:rPr>
+            </w:pPr>
+            <w:r>
+              <w:rPr>
+                <w:sz w:val="22"/>
+                <w:szCs w:val="22"/>
+              </w:rPr>
+              <w:t>F.</w:t>
+            </w:r>
+            <w:r>
+              <w:rPr>
+                <w:sz w:val="22"/>
+                <w:szCs w:val="22"/>
+              </w:rPr>
+              <w:t>REQ.007</w:t>
+            </w:r>
+          </w:p>
+        </w:tc>
+        <w:tc>
+          <w:tcPr>
+            <w:tcW w:w="6171" w:type="dxa"/>
+          </w:tcPr>
+          <w:p>
+            <w:pPr>
               <w:spacing w:after="240"/>
               <w:rPr>
                 <w:sz w:val="22"/>
@@ -4723,7 +4775,7 @@
                 <w:sz w:val="22"/>
                 <w:szCs w:val="22"/>
               </w:rPr>
-              <w:t>F.REQ.007</w:t>
+              <w:t>F.REQ.008</w:t>
             </w:r>
           </w:p>
         </w:tc>
@@ -4796,7 +4848,7 @@
                 <w:sz w:val="22"/>
                 <w:szCs w:val="22"/>
               </w:rPr>
-              <w:t>REQ.008</w:t>
+              <w:t>REQ.009</w:t>
             </w:r>
           </w:p>
         </w:tc>
@@ -4814,25 +4866,7 @@
               <w:rPr>
                 <w:rFonts w:cstheme="minorHAnsi"/>
               </w:rPr>
-              <w:t xml:space="preserve">Als </w:t>
-            </w:r>
-            <w:r>
-              <w:rPr>
-                <w:rFonts w:cstheme="minorHAnsi"/>
-              </w:rPr>
-              <w:t>Spieler</w:t>
-            </w:r>
-            <w:r>
-              <w:rPr>
-                <w:rFonts w:cstheme="minorHAnsi"/>
-              </w:rPr>
-              <w:t xml:space="preserve"> will ich mich mit meinem BLJ-Login anmelden können, unter dem mein Score, sowie meine Konfi</w:t>
-            </w:r>
-            <w:r>
-              <w:rPr>
-                <w:rFonts w:cstheme="minorHAnsi"/>
-              </w:rPr>
-              <w:t>gurationsdatei gespeichert wird, damit ich mich an einem beliebigen Computer anmelden kann.</w:t>
+              <w:t>Als Spieler will ich mich mit meinem BLJ-Login anmelden können, unter dem mein Score, sowie meine Konfigurationsdatei gespeichert wird, damit ich mich an einem beliebigen Computer anmelden kann.</w:t>
             </w:r>
           </w:p>
         </w:tc>
@@ -4877,29 +4911,6 @@
           <w:ilvl w:val="0"/>
           <w:numId w:val="0"/>
         </w:numPr>
-      </w:pPr>
-      <w:r>
-        <w:t xml:space="preserve">Offene Fragen </w:t>
-      </w:r>
-    </w:p>
-    <w:p>
-      <w:pPr>
-        <w:spacing w:after="240"/>
-      </w:pPr>
-      <w:r>
-        <w:t>[F1]</w:t>
-      </w:r>
-      <w:r>
-        <w:tab/>
-      </w:r>
-    </w:p>
-    <w:p>
-      <w:pPr>
-        <w:pStyle w:val="berschrift4"/>
-        <w:numPr>
-          <w:ilvl w:val="0"/>
-          <w:numId w:val="0"/>
-        </w:numPr>
         <w:ind w:left="864" w:hanging="864"/>
       </w:pPr>
       <w:r>
@@ -4914,10 +4925,82 @@
         <w:t>[Z1]</w:t>
       </w:r>
       <w:r>
-        <w:t xml:space="preserve"> …….</w:t>
+        <w:t xml:space="preserve"> </w:t>
       </w:r>
-      <w:bookmarkStart w:id="25" w:name="_GoBack"/>
-      <w:bookmarkEnd w:id="25"/>
+      <w:r>
+        <w:t>Folgende Upgrades sind geplant:</w:t>
+      </w:r>
+    </w:p>
+    <w:p>
+      <w:pPr>
+        <w:pStyle w:val="Listenabsatz"/>
+        <w:numPr>
+          <w:ilvl w:val="0"/>
+          <w:numId w:val="45"/>
+        </w:numPr>
+        <w:spacing w:after="240"/>
+      </w:pPr>
+      <w:r>
+        <w:t>Mikrowelle (0.2 Cps)</w:t>
+      </w:r>
+    </w:p>
+    <w:p>
+      <w:pPr>
+        <w:pStyle w:val="Listenabsatz"/>
+        <w:numPr>
+          <w:ilvl w:val="0"/>
+          <w:numId w:val="45"/>
+        </w:numPr>
+        <w:spacing w:after="240"/>
+      </w:pPr>
+      <w:r>
+        <w:t>Verstaubter Backofen (1</w:t>
+      </w:r>
+      <w:r>
+        <w:t xml:space="preserve"> Cps)</w:t>
+      </w:r>
+    </w:p>
+    <w:p>
+      <w:pPr>
+        <w:pStyle w:val="Listenabsatz"/>
+        <w:numPr>
+          <w:ilvl w:val="0"/>
+          <w:numId w:val="45"/>
+        </w:numPr>
+        <w:spacing w:after="240"/>
+      </w:pPr>
+      <w:r>
+        <w:t>Backofen (4</w:t>
+      </w:r>
+      <w:r>
+        <w:t xml:space="preserve"> Cps)</w:t>
+      </w:r>
+    </w:p>
+    <w:p>
+      <w:pPr>
+        <w:pStyle w:val="Listenabsatz"/>
+        <w:numPr>
+          <w:ilvl w:val="0"/>
+          <w:numId w:val="45"/>
+        </w:numPr>
+        <w:spacing w:after="240"/>
+      </w:pPr>
+      <w:r>
+        <w:t>Laser-Backofen (10 Cps)</w:t>
+      </w:r>
+    </w:p>
+    <w:p>
+      <w:pPr>
+        <w:pStyle w:val="Listenabsatz"/>
+        <w:numPr>
+          <w:ilvl w:val="0"/>
+          <w:numId w:val="45"/>
+        </w:numPr>
+        <w:spacing w:after="240"/>
+      </w:pPr>
+      <w:r>
+        <w:t>Vierdimensionaler Backofen (1250 Cps)</w:t>
+      </w:r>
     </w:p>
     <w:p>
       <w:pPr>
@@ -5231,144 +5314,9 @@
           </w:p>
         </w:tc>
       </w:tr>
-      <w:tr>
-        <w:tc>
-          <w:tcPr>
-            <w:tcW w:w="1631" w:type="dxa"/>
-          </w:tcPr>
-          <w:p>
-            <w:pPr>
-              <w:spacing w:after="240"/>
-              <w:rPr>
-                <w:sz w:val="22"/>
-                <w:szCs w:val="22"/>
-              </w:rPr>
-            </w:pPr>
-          </w:p>
-        </w:tc>
-        <w:tc>
-          <w:tcPr>
-            <w:tcW w:w="5924" w:type="dxa"/>
-          </w:tcPr>
-          <w:p>
-            <w:pPr>
-              <w:spacing w:after="240"/>
-              <w:rPr>
-                <w:sz w:val="22"/>
-                <w:szCs w:val="22"/>
-              </w:rPr>
-            </w:pPr>
-          </w:p>
-        </w:tc>
-        <w:tc>
-          <w:tcPr>
-            <w:tcW w:w="1020" w:type="dxa"/>
-          </w:tcPr>
-          <w:p>
-            <w:pPr>
-              <w:spacing w:after="240"/>
-              <w:jc w:val="center"/>
-              <w:rPr>
-                <w:sz w:val="22"/>
-                <w:szCs w:val="22"/>
-              </w:rPr>
-            </w:pPr>
-          </w:p>
-        </w:tc>
-      </w:tr>
-      <w:tr>
-        <w:tc>
-          <w:tcPr>
-            <w:tcW w:w="1631" w:type="dxa"/>
-          </w:tcPr>
-          <w:p>
-            <w:pPr>
-              <w:spacing w:after="240"/>
-              <w:rPr>
-                <w:sz w:val="22"/>
-                <w:szCs w:val="22"/>
-              </w:rPr>
-            </w:pPr>
-          </w:p>
-        </w:tc>
-        <w:tc>
-          <w:tcPr>
-            <w:tcW w:w="5924" w:type="dxa"/>
-          </w:tcPr>
-          <w:p>
-            <w:pPr>
-              <w:spacing w:after="240"/>
-              <w:rPr>
-                <w:sz w:val="22"/>
-                <w:szCs w:val="22"/>
-              </w:rPr>
-            </w:pPr>
-          </w:p>
-        </w:tc>
-        <w:tc>
-          <w:tcPr>
-            <w:tcW w:w="1020" w:type="dxa"/>
-          </w:tcPr>
-          <w:p>
-            <w:pPr>
-              <w:spacing w:after="240"/>
-              <w:jc w:val="center"/>
-              <w:rPr>
-                <w:sz w:val="22"/>
-                <w:szCs w:val="22"/>
-              </w:rPr>
-            </w:pPr>
-          </w:p>
-        </w:tc>
-      </w:tr>
-      <w:tr>
-        <w:tc>
-          <w:tcPr>
-            <w:tcW w:w="1631" w:type="dxa"/>
-          </w:tcPr>
-          <w:p>
-            <w:pPr>
-              <w:spacing w:after="240"/>
-              <w:rPr>
-                <w:sz w:val="22"/>
-                <w:szCs w:val="22"/>
-              </w:rPr>
-            </w:pPr>
-          </w:p>
-        </w:tc>
-        <w:tc>
-          <w:tcPr>
-            <w:tcW w:w="5924" w:type="dxa"/>
-          </w:tcPr>
-          <w:p>
-            <w:pPr>
-              <w:spacing w:after="240"/>
-              <w:rPr>
-                <w:sz w:val="22"/>
-                <w:szCs w:val="22"/>
-              </w:rPr>
-            </w:pPr>
-          </w:p>
-        </w:tc>
-        <w:tc>
-          <w:tcPr>
-            <w:tcW w:w="1020" w:type="dxa"/>
-          </w:tcPr>
-          <w:p>
-            <w:pPr>
-              <w:spacing w:after="240"/>
-              <w:jc w:val="center"/>
-              <w:rPr>
-                <w:sz w:val="22"/>
-                <w:szCs w:val="22"/>
-              </w:rPr>
-            </w:pPr>
-          </w:p>
-        </w:tc>
-      </w:tr>
-      <w:bookmarkEnd w:id="10"/>
-      <w:bookmarkEnd w:id="23"/>
+      <w:bookmarkEnd w:id="11"/>
       <w:bookmarkEnd w:id="24"/>
+      <w:bookmarkEnd w:id="25"/>
     </w:tbl>
     <w:p>
       <w:pPr>
@@ -7634,6 +7582,119 @@
     </w:lvl>
   </w:abstractNum>
   <w:abstractNum w:abstractNumId="25" w15:restartNumberingAfterBreak="0">
+    <w:nsid w:val="270D68E3"/>
+    <w:multiLevelType w:val="hybridMultilevel"/>
+    <w:tmpl w:val="3A5AFD82"/>
+    <w:lvl w:ilvl="0" w:tplc="08070001">
+      <w:start w:val="1"/>
+      <w:numFmt w:val="bullet"/>
+      <w:lvlText w:val=""/>
+      <w:lvlJc w:val="left"/>
+      <w:pPr>
+        <w:ind w:left="720" w:hanging="360"/>
+      </w:pPr>
+      <w:rPr>
+        <w:rFonts w:ascii="Symbol" w:hAnsi="Symbol" w:hint="default"/>
+      </w:rPr>
+    </w:lvl>
+    <w:lvl w:ilvl="1" w:tplc="08070003" w:tentative="1">
+      <w:start w:val="1"/>
+      <w:numFmt w:val="bullet"/>
+      <w:lvlText w:val="o"/>
+      <w:lvlJc w:val="left"/>
+      <w:pPr>
+        <w:ind w:left="1440" w:hanging="360"/>
+      </w:pPr>
+      <w:rPr>
+        <w:rFonts w:ascii="Courier New" w:hAnsi="Courier New" w:cs="Courier New" w:hint="default"/>
+      </w:rPr>
+    </w:lvl>
+    <w:lvl w:ilvl="2" w:tplc="08070005" w:tentative="1">
+      <w:start w:val="1"/>
+      <w:numFmt w:val="bullet"/>
+      <w:lvlText w:val=""/>
+      <w:lvlJc w:val="left"/>
+      <w:pPr>
+        <w:ind w:left="2160" w:hanging="360"/>
+      </w:pPr>
+      <w:rPr>
+        <w:rFonts w:ascii="Wingdings" w:hAnsi="Wingdings" w:hint="default"/>
+      </w:rPr>
+    </w:lvl>
+    <w:lvl w:ilvl="3" w:tplc="08070001" w:tentative="1">
+      <w:start w:val="1"/>
+      <w:numFmt w:val="bullet"/>
+      <w:lvlText w:val=""/>
+      <w:lvlJc w:val="left"/>
+      <w:pPr>
+        <w:ind w:left="2880" w:hanging="360"/>
+      </w:pPr>
+      <w:rPr>
+        <w:rFonts w:ascii="Symbol" w:hAnsi="Symbol" w:hint="default"/>
+      </w:rPr>
+    </w:lvl>
+    <w:lvl w:ilvl="4" w:tplc="08070003" w:tentative="1">
+      <w:start w:val="1"/>
+      <w:numFmt w:val="bullet"/>
+      <w:lvlText w:val="o"/>
+      <w:lvlJc w:val="left"/>
+      <w:pPr>
+        <w:ind w:left="3600" w:hanging="360"/>
+      </w:pPr>
+      <w:rPr>
+        <w:rFonts w:ascii="Courier New" w:hAnsi="Courier New" w:cs="Courier New" w:hint="default"/>
+      </w:rPr>
+    </w:lvl>
+    <w:lvl w:ilvl="5" w:tplc="08070005" w:tentative="1">
+      <w:start w:val="1"/>
+      <w:numFmt w:val="bullet"/>
+      <w:lvlText w:val=""/>
+      <w:lvlJc w:val="left"/>
+      <w:pPr>
+        <w:ind w:left="4320" w:hanging="360"/>
+      </w:pPr>
+      <w:rPr>
+        <w:rFonts w:ascii="Wingdings" w:hAnsi="Wingdings" w:hint="default"/>
+      </w:rPr>
+    </w:lvl>
+    <w:lvl w:ilvl="6" w:tplc="08070001" w:tentative="1">
+      <w:start w:val="1"/>
+      <w:numFmt w:val="bullet"/>
+      <w:lvlText w:val=""/>
+      <w:lvlJc w:val="left"/>
+      <w:pPr>
+        <w:ind w:left="5040" w:hanging="360"/>
+      </w:pPr>
+      <w:rPr>
+        <w:rFonts w:ascii="Symbol" w:hAnsi="Symbol" w:hint="default"/>
+      </w:rPr>
+    </w:lvl>
+    <w:lvl w:ilvl="7" w:tplc="08070003" w:tentative="1">
+      <w:start w:val="1"/>
+      <w:numFmt w:val="bullet"/>
+      <w:lvlText w:val="o"/>
+      <w:lvlJc w:val="left"/>
+      <w:pPr>
+        <w:ind w:left="5760" w:hanging="360"/>
+      </w:pPr>
+      <w:rPr>
+        <w:rFonts w:ascii="Courier New" w:hAnsi="Courier New" w:cs="Courier New" w:hint="default"/>
+      </w:rPr>
+    </w:lvl>
+    <w:lvl w:ilvl="8" w:tplc="08070005" w:tentative="1">
+      <w:start w:val="1"/>
+      <w:numFmt w:val="bullet"/>
+      <w:lvlText w:val=""/>
+      <w:lvlJc w:val="left"/>
+      <w:pPr>
+        <w:ind w:left="6480" w:hanging="360"/>
+      </w:pPr>
+      <w:rPr>
+        <w:rFonts w:ascii="Wingdings" w:hAnsi="Wingdings" w:hint="default"/>
+      </w:rPr>
+    </w:lvl>
+  </w:abstractNum>
+  <w:abstractNum w:abstractNumId="26" w15:restartNumberingAfterBreak="0">
     <w:nsid w:val="29A43C84"/>
     <w:multiLevelType w:val="hybridMultilevel"/>
     <w:tmpl w:val="BB02F09C"/>
@@ -7778,7 +7839,7 @@
       </w:rPr>
     </w:lvl>
   </w:abstractNum>
-  <w:abstractNum w:abstractNumId="26" w15:restartNumberingAfterBreak="0">
+  <w:abstractNum w:abstractNumId="27" w15:restartNumberingAfterBreak="0">
     <w:nsid w:val="2F045FD5"/>
     <w:multiLevelType w:val="hybridMultilevel"/>
     <w:tmpl w:val="508A1618"/>
@@ -7923,7 +7984,7 @@
       </w:rPr>
     </w:lvl>
   </w:abstractNum>
-  <w:abstractNum w:abstractNumId="27" w15:restartNumberingAfterBreak="0">
+  <w:abstractNum w:abstractNumId="28" w15:restartNumberingAfterBreak="0">
     <w:nsid w:val="37A324F4"/>
     <w:multiLevelType w:val="hybridMultilevel"/>
     <w:tmpl w:val="C920811C"/>
@@ -8068,7 +8129,7 @@
       </w:rPr>
     </w:lvl>
   </w:abstractNum>
-  <w:abstractNum w:abstractNumId="28" w15:restartNumberingAfterBreak="0">
+  <w:abstractNum w:abstractNumId="29" w15:restartNumberingAfterBreak="0">
     <w:nsid w:val="3A9F3834"/>
     <w:multiLevelType w:val="hybridMultilevel"/>
     <w:tmpl w:val="DB4811FE"/>
@@ -8181,7 +8242,7 @@
       </w:rPr>
     </w:lvl>
   </w:abstractNum>
-  <w:abstractNum w:abstractNumId="29" w15:restartNumberingAfterBreak="0">
+  <w:abstractNum w:abstractNumId="30" w15:restartNumberingAfterBreak="0">
     <w:nsid w:val="3CF6586D"/>
     <w:multiLevelType w:val="multilevel"/>
     <w:tmpl w:val="0807001F"/>
@@ -8268,7 +8329,7 @@
       </w:pPr>
     </w:lvl>
   </w:abstractNum>
-  <w:abstractNum w:abstractNumId="30" w15:restartNumberingAfterBreak="0">
+  <w:abstractNum w:abstractNumId="31" w15:restartNumberingAfterBreak="0">
     <w:nsid w:val="45896724"/>
     <w:multiLevelType w:val="hybridMultilevel"/>
     <w:tmpl w:val="1C4278D6"/>
@@ -8381,7 +8442,7 @@
       </w:rPr>
     </w:lvl>
   </w:abstractNum>
-  <w:abstractNum w:abstractNumId="31" w15:restartNumberingAfterBreak="0">
+  <w:abstractNum w:abstractNumId="32" w15:restartNumberingAfterBreak="0">
     <w:nsid w:val="46B1283F"/>
     <w:multiLevelType w:val="hybridMultilevel"/>
     <w:tmpl w:val="78E2043A"/>
@@ -8526,7 +8587,7 @@
       </w:rPr>
     </w:lvl>
   </w:abstractNum>
-  <w:abstractNum w:abstractNumId="32" w15:restartNumberingAfterBreak="0">
+  <w:abstractNum w:abstractNumId="33" w15:restartNumberingAfterBreak="0">
     <w:nsid w:val="54B26F22"/>
     <w:multiLevelType w:val="hybridMultilevel"/>
     <w:tmpl w:val="862A61DA"/>
@@ -8639,7 +8700,7 @@
       </w:rPr>
     </w:lvl>
   </w:abstractNum>
-  <w:abstractNum w:abstractNumId="33" w15:restartNumberingAfterBreak="0">
+  <w:abstractNum w:abstractNumId="34" w15:restartNumberingAfterBreak="0">
     <w:nsid w:val="54E63C2C"/>
     <w:multiLevelType w:val="hybridMultilevel"/>
     <w:tmpl w:val="2A92886A"/>
@@ -8728,7 +8789,7 @@
       </w:pPr>
     </w:lvl>
   </w:abstractNum>
-  <w:abstractNum w:abstractNumId="34" w15:restartNumberingAfterBreak="0">
+  <w:abstractNum w:abstractNumId="35" w15:restartNumberingAfterBreak="0">
     <w:nsid w:val="55224ABE"/>
     <w:multiLevelType w:val="hybridMultilevel"/>
     <w:tmpl w:val="2A92886A"/>
@@ -8817,7 +8878,7 @@
       </w:pPr>
     </w:lvl>
   </w:abstractNum>
-  <w:abstractNum w:abstractNumId="35" w15:restartNumberingAfterBreak="0">
+  <w:abstractNum w:abstractNumId="36" w15:restartNumberingAfterBreak="0">
     <w:nsid w:val="582D0113"/>
     <w:multiLevelType w:val="hybridMultilevel"/>
     <w:tmpl w:val="A71A19E0"/>
@@ -8930,7 +8991,7 @@
       </w:rPr>
     </w:lvl>
   </w:abstractNum>
-  <w:abstractNum w:abstractNumId="36" w15:restartNumberingAfterBreak="0">
+  <w:abstractNum w:abstractNumId="37" w15:restartNumberingAfterBreak="0">
     <w:nsid w:val="68FA0607"/>
     <w:multiLevelType w:val="hybridMultilevel"/>
     <w:tmpl w:val="5CE42526"/>
@@ -9043,7 +9104,7 @@
       </w:rPr>
     </w:lvl>
   </w:abstractNum>
-  <w:abstractNum w:abstractNumId="37" w15:restartNumberingAfterBreak="0">
+  <w:abstractNum w:abstractNumId="38" w15:restartNumberingAfterBreak="0">
     <w:nsid w:val="6EFB5E26"/>
     <w:multiLevelType w:val="hybridMultilevel"/>
     <w:tmpl w:val="1FD0C096"/>
@@ -9132,7 +9193,7 @@
       </w:pPr>
     </w:lvl>
   </w:abstractNum>
-  <w:abstractNum w:abstractNumId="38" w15:restartNumberingAfterBreak="0">
+  <w:abstractNum w:abstractNumId="39" w15:restartNumberingAfterBreak="0">
     <w:nsid w:val="702F03FD"/>
     <w:multiLevelType w:val="hybridMultilevel"/>
     <w:tmpl w:val="4C62A85C"/>
@@ -9245,7 +9306,7 @@
       </w:rPr>
     </w:lvl>
   </w:abstractNum>
-  <w:abstractNum w:abstractNumId="39" w15:restartNumberingAfterBreak="0">
+  <w:abstractNum w:abstractNumId="40" w15:restartNumberingAfterBreak="0">
     <w:nsid w:val="70AA6FAD"/>
     <w:multiLevelType w:val="hybridMultilevel"/>
     <w:tmpl w:val="2A92886A"/>
@@ -9334,7 +9395,7 @@
       </w:pPr>
     </w:lvl>
   </w:abstractNum>
-  <w:abstractNum w:abstractNumId="40" w15:restartNumberingAfterBreak="0">
+  <w:abstractNum w:abstractNumId="41" w15:restartNumberingAfterBreak="0">
     <w:nsid w:val="73420ACB"/>
     <w:multiLevelType w:val="multilevel"/>
     <w:tmpl w:val="08070023"/>
@@ -9422,7 +9483,7 @@
       </w:pPr>
     </w:lvl>
   </w:abstractNum>
-  <w:abstractNum w:abstractNumId="41" w15:restartNumberingAfterBreak="0">
+  <w:abstractNum w:abstractNumId="42" w15:restartNumberingAfterBreak="0">
     <w:nsid w:val="7F8573B8"/>
     <w:multiLevelType w:val="hybridMultilevel"/>
     <w:tmpl w:val="2A92886A"/>
@@ -9551,16 +9612,16 @@
     <w:abstractNumId w:val="22"/>
   </w:num>
   <w:num w:numId="14">
-    <w:abstractNumId w:val="25"/>
+    <w:abstractNumId w:val="26"/>
   </w:num>
   <w:num w:numId="15">
-    <w:abstractNumId w:val="27"/>
+    <w:abstractNumId w:val="28"/>
   </w:num>
   <w:num w:numId="16">
-    <w:abstractNumId w:val="31"/>
+    <w:abstractNumId w:val="32"/>
   </w:num>
   <w:num w:numId="17">
-    <w:abstractNumId w:val="26"/>
+    <w:abstractNumId w:val="27"/>
   </w:num>
   <w:num w:numId="18">
     <w:abstractNumId w:val="14"/>
@@ -9569,19 +9630,19 @@
     <w:abstractNumId w:val="10"/>
   </w:num>
   <w:num w:numId="20">
-    <w:abstractNumId w:val="29"/>
+    <w:abstractNumId w:val="30"/>
   </w:num>
   <w:num w:numId="21">
     <w:abstractNumId w:val="13"/>
   </w:num>
   <w:num w:numId="22">
-    <w:abstractNumId w:val="40"/>
+    <w:abstractNumId w:val="41"/>
   </w:num>
   <w:num w:numId="23">
-    <w:abstractNumId w:val="38"/>
+    <w:abstractNumId w:val="39"/>
   </w:num>
   <w:num w:numId="24">
-    <w:abstractNumId w:val="37"/>
+    <w:abstractNumId w:val="38"/>
   </w:num>
   <w:num w:numId="25">
     <w:abstractNumId w:val="15"/>
@@ -9590,22 +9651,22 @@
     <w:abstractNumId w:val="11"/>
   </w:num>
   <w:num w:numId="27">
-    <w:abstractNumId w:val="41"/>
+    <w:abstractNumId w:val="42"/>
   </w:num>
   <w:num w:numId="28">
-    <w:abstractNumId w:val="33"/>
+    <w:abstractNumId w:val="34"/>
   </w:num>
   <w:num w:numId="29">
-    <w:abstractNumId w:val="39"/>
+    <w:abstractNumId w:val="40"/>
   </w:num>
   <w:num w:numId="30">
-    <w:abstractNumId w:val="28"/>
+    <w:abstractNumId w:val="29"/>
   </w:num>
   <w:num w:numId="31">
     <w:abstractNumId w:val="12"/>
   </w:num>
   <w:num w:numId="32">
-    <w:abstractNumId w:val="34"/>
+    <w:abstractNumId w:val="35"/>
   </w:num>
   <w:num w:numId="33">
     <w:abstractNumId w:val="20"/>
@@ -9614,7 +9675,7 @@
     <w:abstractNumId w:val="24"/>
   </w:num>
   <w:num w:numId="35">
-    <w:abstractNumId w:val="35"/>
+    <w:abstractNumId w:val="36"/>
   </w:num>
   <w:num w:numId="36">
     <w:abstractNumId w:val="18"/>
@@ -9626,10 +9687,10 @@
     <w:abstractNumId w:val="10"/>
   </w:num>
   <w:num w:numId="39">
-    <w:abstractNumId w:val="32"/>
+    <w:abstractNumId w:val="33"/>
   </w:num>
   <w:num w:numId="40">
-    <w:abstractNumId w:val="36"/>
+    <w:abstractNumId w:val="37"/>
   </w:num>
   <w:num w:numId="41">
     <w:abstractNumId w:val="17"/>
@@ -9638,10 +9699,13 @@
     <w:abstractNumId w:val="23"/>
   </w:num>
   <w:num w:numId="43">
-    <w:abstractNumId w:val="30"/>
+    <w:abstractNumId w:val="31"/>
   </w:num>
   <w:num w:numId="44">
     <w:abstractNumId w:val="21"/>
+  </w:num>
+  <w:num w:numId="45">
+    <w:abstractNumId w:val="25"/>
   </w:num>
 </w:numbering>
 </file>
@@ -26066,7 +26130,7 @@
 </file>
 
 <file path=customXml/itemProps1.xml><?xml version="1.0" encoding="utf-8"?>
-<ds:datastoreItem xmlns:ds="http://schemas.openxmlformats.org/officeDocument/2006/customXml" ds:itemID="{A390669E-C340-4473-8ADE-551668CF5CB6}">
+<ds:datastoreItem xmlns:ds="http://schemas.openxmlformats.org/officeDocument/2006/customXml" ds:itemID="{646B6D8E-6964-4102-A55C-7C6BBBDF21F5}">
   <ds:schemaRefs>
     <ds:schemaRef ds:uri="http://schemas.openxmlformats.org/officeDocument/2006/bibliography"/>
   </ds:schemaRefs>
